--- a/Sistemas Informaticos/2evaluacion/exerciciosDireccionamentoIP2.docx
+++ b/Sistemas Informaticos/2evaluacion/exerciciosDireccionamentoIP2.docx
@@ -659,7 +659,45 @@
         <w:t>4.  Dirección privada clase A:</w:t>
         <w:br/>
         <w:br/>
+      </w:r>
+      <w:r>
+        <w:rPr>
+          <w:rFonts w:eastAsia="Calibri" w:cs="Calibri"/>
+          <w:b w:val="false"/>
+          <w:i w:val="false"/>
+          <w:caps w:val="false"/>
+          <w:smallCaps w:val="false"/>
+          <w:strike w:val="false"/>
+          <w:dstrike w:val="false"/>
+          <w:color w:val="000000"/>
+          <w:position w:val="0"/>
+          <w:sz w:val="22"/>
+          <w:sz w:val="22"/>
+          <w:szCs w:val="22"/>
+          <w:u w:val="none"/>
+          <w:shd w:fill="FFFF00" w:val="clear"/>
+          <w:vertAlign w:val="baseline"/>
+        </w:rPr>
         <w:t>a. 00001010.01111000.01101101.11111000</w:t>
+      </w:r>
+      <w:r>
+        <w:rPr>
+          <w:rFonts w:eastAsia="Calibri" w:cs="Calibri"/>
+          <w:b w:val="false"/>
+          <w:i w:val="false"/>
+          <w:caps w:val="false"/>
+          <w:smallCaps w:val="false"/>
+          <w:strike w:val="false"/>
+          <w:dstrike w:val="false"/>
+          <w:color w:val="000000"/>
+          <w:position w:val="0"/>
+          <w:sz w:val="22"/>
+          <w:sz w:val="22"/>
+          <w:szCs w:val="22"/>
+          <w:u w:val="none"/>
+          <w:shd w:fill="auto" w:val="clear"/>
+          <w:vertAlign w:val="baseline"/>
+        </w:rPr>
         <w:br/>
         <w:t>b. 00001011.11111010.11100001.01100111</w:t>
         <w:br/>
@@ -1159,7 +1197,7 @@
           <w:shd w:fill="auto" w:val="clear"/>
           <w:vertAlign w:val="baseline"/>
         </w:rPr>
-        <w:t>8. A partir da dirección IP 192.168.85.129 255.255.255.192, cal é a dirección de subrede e de broadcast á que pertence o host?</w:t>
+        <w:t>8. A partir da dirección IP 192.168.85.129 - 255.255.255.192, cal é a dirección de subrede e de broadcast á que pertence o host?</w:t>
       </w:r>
     </w:p>
     <w:p>
@@ -3698,7 +3736,7 @@
     </w:pPr>
     <w:r>
       <w:drawing>
-        <wp:anchor behindDoc="0" distT="0" distB="0" distL="0" distR="0" simplePos="0" locked="0" layoutInCell="0" allowOverlap="1" relativeHeight="5">
+        <wp:anchor behindDoc="1" distT="0" distB="0" distL="0" distR="0" simplePos="0" locked="0" layoutInCell="0" allowOverlap="1" relativeHeight="5">
           <wp:simplePos x="0" y="0"/>
           <wp:positionH relativeFrom="column">
             <wp:posOffset>46990</wp:posOffset>

--- a/Sistemas Informaticos/2evaluacion/exerciciosDireccionamentoIP2.docx
+++ b/Sistemas Informaticos/2evaluacion/exerciciosDireccionamentoIP2.docx
@@ -542,6 +542,46 @@
         </w:rPr>
         <w:br/>
         <w:t>b. 01011001.11001010.11100001.01100111</w:t>
+        <w:tab/>
+      </w:r>
+      <w:r>
+        <w:rPr>
+          <w:rFonts w:eastAsia="Calibri" w:cs="Calibri"/>
+          <w:b w:val="false"/>
+          <w:i w:val="false"/>
+          <w:caps w:val="false"/>
+          <w:smallCaps w:val="false"/>
+          <w:strike w:val="false"/>
+          <w:dstrike w:val="false"/>
+          <w:color w:val="000000"/>
+          <w:position w:val="0"/>
+          <w:sz w:val="22"/>
+          <w:sz w:val="22"/>
+          <w:szCs w:val="22"/>
+          <w:u w:val="none"/>
+          <w:shd w:fill="auto" w:val="clear"/>
+          <w:vertAlign w:val="baseline"/>
+        </w:rPr>
+        <w:t>clase A</w:t>
+      </w:r>
+      <w:r>
+        <w:rPr>
+          <w:rFonts w:eastAsia="Calibri" w:cs="Calibri"/>
+          <w:b w:val="false"/>
+          <w:i w:val="false"/>
+          <w:caps w:val="false"/>
+          <w:smallCaps w:val="false"/>
+          <w:strike w:val="false"/>
+          <w:dstrike w:val="false"/>
+          <w:color w:val="000000"/>
+          <w:position w:val="0"/>
+          <w:sz w:val="22"/>
+          <w:sz w:val="22"/>
+          <w:szCs w:val="22"/>
+          <w:u w:val="none"/>
+          <w:shd w:fill="auto" w:val="clear"/>
+          <w:vertAlign w:val="baseline"/>
+        </w:rPr>
         <w:br/>
       </w:r>
       <w:r>
@@ -584,6 +624,46 @@
         </w:rPr>
         <w:br/>
         <w:t>d. 11011001.01001010.01101001.00110011</w:t>
+        <w:tab/>
+      </w:r>
+      <w:r>
+        <w:rPr>
+          <w:rFonts w:eastAsia="Calibri" w:cs="Calibri"/>
+          <w:b w:val="false"/>
+          <w:i w:val="false"/>
+          <w:caps w:val="false"/>
+          <w:smallCaps w:val="false"/>
+          <w:strike w:val="false"/>
+          <w:dstrike w:val="false"/>
+          <w:color w:val="000000"/>
+          <w:position w:val="0"/>
+          <w:sz w:val="22"/>
+          <w:sz w:val="22"/>
+          <w:szCs w:val="22"/>
+          <w:u w:val="none"/>
+          <w:shd w:fill="auto" w:val="clear"/>
+          <w:vertAlign w:val="baseline"/>
+        </w:rPr>
+        <w:t>clase C</w:t>
+      </w:r>
+      <w:r>
+        <w:rPr>
+          <w:rFonts w:eastAsia="Calibri" w:cs="Calibri"/>
+          <w:b w:val="false"/>
+          <w:i w:val="false"/>
+          <w:caps w:val="false"/>
+          <w:smallCaps w:val="false"/>
+          <w:strike w:val="false"/>
+          <w:dstrike w:val="false"/>
+          <w:color w:val="000000"/>
+          <w:position w:val="0"/>
+          <w:sz w:val="22"/>
+          <w:sz w:val="22"/>
+          <w:szCs w:val="22"/>
+          <w:u w:val="none"/>
+          <w:shd w:fill="auto" w:val="clear"/>
+          <w:vertAlign w:val="baseline"/>
+        </w:rPr>
         <w:br/>
       </w:r>
       <w:r>
@@ -3736,7 +3816,7 @@
     </w:pPr>
     <w:r>
       <w:drawing>
-        <wp:anchor behindDoc="1" distT="0" distB="0" distL="0" distR="0" simplePos="0" locked="0" layoutInCell="0" allowOverlap="1" relativeHeight="5">
+        <wp:anchor behindDoc="0" distT="0" distB="0" distL="0" distR="0" simplePos="0" locked="0" layoutInCell="0" allowOverlap="1" relativeHeight="5">
           <wp:simplePos x="0" y="0"/>
           <wp:positionH relativeFrom="column">
             <wp:posOffset>46990</wp:posOffset>

--- a/Sistemas Informaticos/2evaluacion/exerciciosDireccionamentoIP2.docx
+++ b/Sistemas Informaticos/2evaluacion/exerciciosDireccionamentoIP2.docx
@@ -543,45 +543,7 @@
         <w:br/>
         <w:t>b. 01011001.11001010.11100001.01100111</w:t>
         <w:tab/>
-      </w:r>
-      <w:r>
-        <w:rPr>
-          <w:rFonts w:eastAsia="Calibri" w:cs="Calibri"/>
-          <w:b w:val="false"/>
-          <w:i w:val="false"/>
-          <w:caps w:val="false"/>
-          <w:smallCaps w:val="false"/>
-          <w:strike w:val="false"/>
-          <w:dstrike w:val="false"/>
-          <w:color w:val="000000"/>
-          <w:position w:val="0"/>
-          <w:sz w:val="22"/>
-          <w:sz w:val="22"/>
-          <w:szCs w:val="22"/>
-          <w:u w:val="none"/>
-          <w:shd w:fill="auto" w:val="clear"/>
-          <w:vertAlign w:val="baseline"/>
-        </w:rPr>
         <w:t>clase A</w:t>
-      </w:r>
-      <w:r>
-        <w:rPr>
-          <w:rFonts w:eastAsia="Calibri" w:cs="Calibri"/>
-          <w:b w:val="false"/>
-          <w:i w:val="false"/>
-          <w:caps w:val="false"/>
-          <w:smallCaps w:val="false"/>
-          <w:strike w:val="false"/>
-          <w:dstrike w:val="false"/>
-          <w:color w:val="000000"/>
-          <w:position w:val="0"/>
-          <w:sz w:val="22"/>
-          <w:sz w:val="22"/>
-          <w:szCs w:val="22"/>
-          <w:u w:val="none"/>
-          <w:shd w:fill="auto" w:val="clear"/>
-          <w:vertAlign w:val="baseline"/>
-        </w:rPr>
         <w:br/>
       </w:r>
       <w:r>
@@ -625,45 +587,7 @@
         <w:br/>
         <w:t>d. 11011001.01001010.01101001.00110011</w:t>
         <w:tab/>
-      </w:r>
-      <w:r>
-        <w:rPr>
-          <w:rFonts w:eastAsia="Calibri" w:cs="Calibri"/>
-          <w:b w:val="false"/>
-          <w:i w:val="false"/>
-          <w:caps w:val="false"/>
-          <w:smallCaps w:val="false"/>
-          <w:strike w:val="false"/>
-          <w:dstrike w:val="false"/>
-          <w:color w:val="000000"/>
-          <w:position w:val="0"/>
-          <w:sz w:val="22"/>
-          <w:sz w:val="22"/>
-          <w:szCs w:val="22"/>
-          <w:u w:val="none"/>
-          <w:shd w:fill="auto" w:val="clear"/>
-          <w:vertAlign w:val="baseline"/>
-        </w:rPr>
         <w:t>clase C</w:t>
-      </w:r>
-      <w:r>
-        <w:rPr>
-          <w:rFonts w:eastAsia="Calibri" w:cs="Calibri"/>
-          <w:b w:val="false"/>
-          <w:i w:val="false"/>
-          <w:caps w:val="false"/>
-          <w:smallCaps w:val="false"/>
-          <w:strike w:val="false"/>
-          <w:dstrike w:val="false"/>
-          <w:color w:val="000000"/>
-          <w:position w:val="0"/>
-          <w:sz w:val="22"/>
-          <w:sz w:val="22"/>
-          <w:szCs w:val="22"/>
-          <w:u w:val="none"/>
-          <w:shd w:fill="auto" w:val="clear"/>
-          <w:vertAlign w:val="baseline"/>
-        </w:rPr>
         <w:br/>
       </w:r>
       <w:r>
@@ -1283,9 +1207,6 @@
     <w:p>
       <w:pPr>
         <w:pStyle w:val="LOnormal"/>
-        <w:keepNext w:val="false"/>
-        <w:keepLines w:val="false"/>
-        <w:pageBreakBefore w:val="false"/>
         <w:widowControl/>
         <w:shd w:val="clear" w:fill="auto"/>
         <w:spacing w:lineRule="auto" w:line="276" w:before="0" w:after="200"/>
@@ -1329,205 +1250,149 @@
           <w:shd w:fill="auto" w:val="clear"/>
           <w:vertAlign w:val="baseline"/>
         </w:rPr>
-        <w:t xml:space="preserve">a. ID Rede = 192.168.85.128, </w:t>
-      </w:r>
-      <w:r>
-        <w:rPr/>
-        <w:t>dirección de  broadcast =</w:t>
-      </w:r>
-      <w:r>
-        <w:rPr>
-          <w:rFonts w:eastAsia="Calibri" w:cs="Calibri"/>
-          <w:b w:val="false"/>
-          <w:i w:val="false"/>
-          <w:caps w:val="false"/>
-          <w:smallCaps w:val="false"/>
-          <w:strike w:val="false"/>
-          <w:dstrike w:val="false"/>
-          <w:color w:val="000000"/>
-          <w:position w:val="0"/>
-          <w:sz w:val="22"/>
-          <w:sz w:val="22"/>
-          <w:szCs w:val="22"/>
-          <w:u w:val="none"/>
-          <w:shd w:fill="auto" w:val="clear"/>
-          <w:vertAlign w:val="baseline"/>
-        </w:rPr>
-        <w:t xml:space="preserve"> 192.168.85.255</w:t>
-        <w:br/>
-        <w:t xml:space="preserve">b. </w:t>
-      </w:r>
-      <w:r>
-        <w:rPr/>
-        <w:t xml:space="preserve">ID Rede </w:t>
-      </w:r>
-      <w:r>
-        <w:rPr>
-          <w:rFonts w:eastAsia="Calibri" w:cs="Calibri"/>
-          <w:b w:val="false"/>
-          <w:i w:val="false"/>
-          <w:caps w:val="false"/>
-          <w:smallCaps w:val="false"/>
-          <w:strike w:val="false"/>
-          <w:dstrike w:val="false"/>
-          <w:color w:val="000000"/>
-          <w:position w:val="0"/>
-          <w:sz w:val="22"/>
-          <w:sz w:val="22"/>
-          <w:szCs w:val="22"/>
-          <w:u w:val="none"/>
-          <w:shd w:fill="auto" w:val="clear"/>
-          <w:vertAlign w:val="baseline"/>
-        </w:rPr>
-        <w:t xml:space="preserve"> = 192.168.84.0, </w:t>
-      </w:r>
-      <w:r>
-        <w:rPr/>
-        <w:t>dirección de  broadcast =</w:t>
-      </w:r>
-      <w:r>
-        <w:rPr>
-          <w:rFonts w:eastAsia="Calibri" w:cs="Calibri"/>
-          <w:b w:val="false"/>
-          <w:i w:val="false"/>
-          <w:caps w:val="false"/>
-          <w:smallCaps w:val="false"/>
-          <w:strike w:val="false"/>
-          <w:dstrike w:val="false"/>
-          <w:color w:val="000000"/>
-          <w:position w:val="0"/>
-          <w:sz w:val="22"/>
-          <w:sz w:val="22"/>
-          <w:szCs w:val="22"/>
-          <w:u w:val="none"/>
-          <w:shd w:fill="auto" w:val="clear"/>
-          <w:vertAlign w:val="baseline"/>
-        </w:rPr>
-        <w:t xml:space="preserve"> 192.168.92.255</w:t>
-        <w:br/>
-        <w:t xml:space="preserve">c. </w:t>
-      </w:r>
-      <w:r>
-        <w:rPr/>
-        <w:t xml:space="preserve">ID Rede </w:t>
-      </w:r>
-      <w:r>
-        <w:rPr>
-          <w:rFonts w:eastAsia="Calibri" w:cs="Calibri"/>
-          <w:b w:val="false"/>
-          <w:i w:val="false"/>
-          <w:caps w:val="false"/>
-          <w:smallCaps w:val="false"/>
-          <w:strike w:val="false"/>
-          <w:dstrike w:val="false"/>
-          <w:color w:val="000000"/>
-          <w:position w:val="0"/>
-          <w:sz w:val="22"/>
-          <w:sz w:val="22"/>
-          <w:szCs w:val="22"/>
-          <w:u w:val="none"/>
-          <w:shd w:fill="auto" w:val="clear"/>
-          <w:vertAlign w:val="baseline"/>
-        </w:rPr>
-        <w:t xml:space="preserve"> = 192.168.85.129, </w:t>
-      </w:r>
-      <w:r>
-        <w:rPr/>
-        <w:t>dirección de  broadcast =</w:t>
-      </w:r>
-      <w:r>
-        <w:rPr>
-          <w:rFonts w:eastAsia="Calibri" w:cs="Calibri"/>
-          <w:b w:val="false"/>
-          <w:i w:val="false"/>
-          <w:caps w:val="false"/>
-          <w:smallCaps w:val="false"/>
-          <w:strike w:val="false"/>
-          <w:dstrike w:val="false"/>
-          <w:color w:val="000000"/>
-          <w:position w:val="0"/>
-          <w:sz w:val="22"/>
-          <w:sz w:val="22"/>
-          <w:szCs w:val="22"/>
-          <w:u w:val="none"/>
-          <w:shd w:fill="auto" w:val="clear"/>
-          <w:vertAlign w:val="baseline"/>
-        </w:rPr>
-        <w:t xml:space="preserve"> 192.168.85.224</w:t>
-        <w:br/>
-        <w:t xml:space="preserve">d. </w:t>
-      </w:r>
-      <w:r>
-        <w:rPr/>
-        <w:t xml:space="preserve">ID Rede </w:t>
-      </w:r>
-      <w:r>
-        <w:rPr>
-          <w:rFonts w:eastAsia="Calibri" w:cs="Calibri"/>
-          <w:b w:val="false"/>
-          <w:i w:val="false"/>
-          <w:caps w:val="false"/>
-          <w:smallCaps w:val="false"/>
-          <w:strike w:val="false"/>
-          <w:dstrike w:val="false"/>
-          <w:color w:val="000000"/>
-          <w:position w:val="0"/>
-          <w:sz w:val="22"/>
-          <w:sz w:val="22"/>
-          <w:szCs w:val="22"/>
-          <w:u w:val="none"/>
-          <w:shd w:fill="auto" w:val="clear"/>
-          <w:vertAlign w:val="baseline"/>
-        </w:rPr>
-        <w:t xml:space="preserve"> = 192.168.85.128, direcci</w:t>
-      </w:r>
-      <w:r>
-        <w:rPr/>
-        <w:t xml:space="preserve">ón de </w:t>
-      </w:r>
-      <w:r>
-        <w:rPr>
-          <w:rFonts w:eastAsia="Calibri" w:cs="Calibri"/>
-          <w:b w:val="false"/>
-          <w:i w:val="false"/>
-          <w:caps w:val="false"/>
-          <w:smallCaps w:val="false"/>
-          <w:strike w:val="false"/>
-          <w:dstrike w:val="false"/>
-          <w:color w:val="000000"/>
-          <w:position w:val="0"/>
-          <w:sz w:val="22"/>
-          <w:sz w:val="22"/>
-          <w:szCs w:val="22"/>
-          <w:u w:val="none"/>
-          <w:shd w:fill="auto" w:val="clear"/>
-          <w:vertAlign w:val="baseline"/>
-        </w:rPr>
-        <w:t xml:space="preserve"> broadcast</w:t>
-      </w:r>
-      <w:r>
-        <w:rPr/>
-        <w:t xml:space="preserve"> =</w:t>
-      </w:r>
-      <w:r>
-        <w:rPr>
-          <w:rFonts w:eastAsia="Calibri" w:cs="Calibri"/>
-          <w:b w:val="false"/>
-          <w:i w:val="false"/>
-          <w:caps w:val="false"/>
-          <w:smallCaps w:val="false"/>
-          <w:strike w:val="false"/>
-          <w:dstrike w:val="false"/>
-          <w:color w:val="000000"/>
-          <w:position w:val="0"/>
-          <w:sz w:val="22"/>
-          <w:sz w:val="22"/>
-          <w:szCs w:val="22"/>
-          <w:u w:val="none"/>
-          <w:shd w:fill="auto" w:val="clear"/>
-          <w:vertAlign w:val="baseline"/>
-        </w:rPr>
-        <w:t xml:space="preserve"> 192.168.85.191</w:t>
+        <w:t>129: 1 0 0 0 0 0 0 1</w:t>
+      </w:r>
+    </w:p>
+    <w:p>
+      <w:pPr>
+        <w:pStyle w:val="LOnormal"/>
+        <w:widowControl/>
+        <w:shd w:val="clear" w:fill="auto"/>
+        <w:spacing w:lineRule="auto" w:line="276" w:before="0" w:after="200"/>
+        <w:ind w:left="0" w:right="0" w:hanging="0"/>
+        <w:jc w:val="left"/>
+        <w:rPr>
+          <w:rFonts w:ascii="Calibri" w:hAnsi="Calibri" w:eastAsia="Calibri" w:cs="Calibri"/>
+          <w:b w:val="false"/>
+          <w:b w:val="false"/>
+          <w:i w:val="false"/>
+          <w:i w:val="false"/>
+          <w:caps w:val="false"/>
+          <w:smallCaps w:val="false"/>
+          <w:strike w:val="false"/>
+          <w:dstrike w:val="false"/>
+          <w:color w:val="000000"/>
+          <w:position w:val="0"/>
+          <w:sz w:val="22"/>
+          <w:sz w:val="22"/>
+          <w:szCs w:val="22"/>
+          <w:u w:val="none"/>
+          <w:shd w:fill="auto" w:val="clear"/>
+          <w:vertAlign w:val="baseline"/>
+        </w:rPr>
+      </w:pPr>
+      <w:r>
+        <w:rPr>
+          <w:rFonts w:eastAsia="Calibri" w:cs="Calibri"/>
+          <w:b w:val="false"/>
+          <w:i w:val="false"/>
+          <w:caps w:val="false"/>
+          <w:smallCaps w:val="false"/>
+          <w:strike w:val="false"/>
+          <w:dstrike w:val="false"/>
+          <w:color w:val="000000"/>
+          <w:position w:val="0"/>
+          <w:sz w:val="22"/>
+          <w:sz w:val="22"/>
+          <w:szCs w:val="22"/>
+          <w:u w:val="none"/>
+          <w:shd w:fill="auto" w:val="clear"/>
+          <w:vertAlign w:val="baseline"/>
+        </w:rPr>
+        <w:t>192 : 1 1 0 0 0 0 0 0</w:t>
+      </w:r>
+    </w:p>
+    <w:p>
+      <w:pPr>
+        <w:pStyle w:val="LOnormal"/>
+        <w:widowControl/>
+        <w:shd w:val="clear" w:fill="auto"/>
+        <w:spacing w:lineRule="auto" w:line="276" w:before="0" w:after="200"/>
+        <w:ind w:left="0" w:right="0" w:hanging="0"/>
+        <w:jc w:val="left"/>
+        <w:rPr>
+          <w:rFonts w:ascii="Calibri" w:hAnsi="Calibri" w:eastAsia="Calibri" w:cs="Calibri"/>
+          <w:b w:val="false"/>
+          <w:b w:val="false"/>
+          <w:i w:val="false"/>
+          <w:i w:val="false"/>
+          <w:caps w:val="false"/>
+          <w:smallCaps w:val="false"/>
+          <w:strike w:val="false"/>
+          <w:dstrike w:val="false"/>
+          <w:color w:val="000000"/>
+          <w:position w:val="0"/>
+          <w:sz w:val="22"/>
+          <w:sz w:val="22"/>
+          <w:szCs w:val="22"/>
+          <w:u w:val="none"/>
+          <w:shd w:fill="auto" w:val="clear"/>
+          <w:vertAlign w:val="baseline"/>
+        </w:rPr>
+      </w:pPr>
+      <w:r>
+        <w:rPr>
+          <w:rFonts w:eastAsia="Calibri" w:cs="Calibri"/>
+          <w:b w:val="false"/>
+          <w:i w:val="false"/>
+          <w:caps w:val="false"/>
+          <w:smallCaps w:val="false"/>
+          <w:strike w:val="false"/>
+          <w:dstrike w:val="false"/>
+          <w:color w:val="000000"/>
+          <w:position w:val="0"/>
+          <w:sz w:val="22"/>
+          <w:sz w:val="22"/>
+          <w:szCs w:val="22"/>
+          <w:u w:val="none"/>
+          <w:shd w:fill="auto" w:val="clear"/>
+          <w:vertAlign w:val="baseline"/>
+        </w:rPr>
+        <w:t>para a de broadcast collemos os dos seguintes numeros despois do 1 0, e o cambiamos a 1, que dar</w:t>
+      </w:r>
+      <w:r>
+        <w:rPr>
+          <w:rFonts w:eastAsia="Calibri" w:cs="Calibri"/>
+          <w:b w:val="false"/>
+          <w:i w:val="false"/>
+          <w:caps w:val="false"/>
+          <w:smallCaps w:val="false"/>
+          <w:strike w:val="false"/>
+          <w:dstrike w:val="false"/>
+          <w:color w:val="000000"/>
+          <w:kern w:val="0"/>
+          <w:position w:val="0"/>
+          <w:sz w:val="22"/>
+          <w:sz w:val="22"/>
+          <w:szCs w:val="22"/>
+          <w:u w:val="none"/>
+          <w:shd w:fill="auto" w:val="clear"/>
+          <w:vertAlign w:val="baseline"/>
+          <w:lang w:val="gl-ES" w:eastAsia="zh-CN" w:bidi="hi-IN"/>
+        </w:rPr>
+        <w:t xml:space="preserve">ía </w:t>
+      </w:r>
+      <w:r>
+        <w:rPr>
+          <w:rFonts w:eastAsia="Calibri" w:cs="Calibri"/>
+          <w:b w:val="false"/>
+          <w:i w:val="false"/>
+          <w:caps w:val="false"/>
+          <w:smallCaps w:val="false"/>
+          <w:strike w:val="false"/>
+          <w:dstrike w:val="false"/>
+          <w:color w:val="000000"/>
+          <w:kern w:val="0"/>
+          <w:position w:val="0"/>
+          <w:sz w:val="22"/>
+          <w:sz w:val="22"/>
+          <w:szCs w:val="22"/>
+          <w:u w:val="single"/>
+          <w:shd w:fill="auto" w:val="clear"/>
+          <w:vertAlign w:val="baseline"/>
+          <w:lang w:val="gl-ES" w:eastAsia="zh-CN" w:bidi="hi-IN"/>
+        </w:rPr>
+        <w:t>191</w:t>
       </w:r>
     </w:p>
     <w:p>
@@ -1579,32 +1444,251 @@
           <w:shd w:fill="auto" w:val="clear"/>
           <w:vertAlign w:val="baseline"/>
         </w:rPr>
-        <w:br/>
-        <w:t>9.  Vos planeades a migración de 100 ordenadores de IPX/SPX a TCP/IP e que poidan establecer conectividade con Internet. Súa ISP lle asignou a dirección IP 192.168.16.0/24. Se requ</w:t>
+        <w:t xml:space="preserve">a. ID Rede = 192.168.85.128, </w:t>
+      </w:r>
+      <w:r>
+        <w:rPr>
+          <w:shd w:fill="auto" w:val="clear"/>
+        </w:rPr>
+        <w:t>dirección de  broadcast =</w:t>
+      </w:r>
+      <w:r>
+        <w:rPr>
+          <w:rFonts w:eastAsia="Calibri" w:cs="Calibri"/>
+          <w:b w:val="false"/>
+          <w:i w:val="false"/>
+          <w:caps w:val="false"/>
+          <w:smallCaps w:val="false"/>
+          <w:strike w:val="false"/>
+          <w:dstrike w:val="false"/>
+          <w:color w:val="000000"/>
+          <w:position w:val="0"/>
+          <w:sz w:val="22"/>
+          <w:sz w:val="22"/>
+          <w:szCs w:val="22"/>
+          <w:u w:val="none"/>
+          <w:shd w:fill="auto" w:val="clear"/>
+          <w:vertAlign w:val="baseline"/>
+        </w:rPr>
+        <w:t xml:space="preserve"> 192.168.85.255</w:t>
+      </w:r>
+      <w:r>
+        <w:rPr>
+          <w:rFonts w:eastAsia="Calibri" w:cs="Calibri"/>
+          <w:b w:val="false"/>
+          <w:i w:val="false"/>
+          <w:caps w:val="false"/>
+          <w:smallCaps w:val="false"/>
+          <w:strike w:val="false"/>
+          <w:dstrike w:val="false"/>
+          <w:color w:val="000000"/>
+          <w:position w:val="0"/>
+          <w:sz w:val="22"/>
+          <w:sz w:val="22"/>
+          <w:szCs w:val="22"/>
+          <w:u w:val="none"/>
+          <w:shd w:fill="auto" w:val="clear"/>
+          <w:vertAlign w:val="baseline"/>
+        </w:rPr>
+        <w:br/>
+        <w:t xml:space="preserve">b. </w:t>
       </w:r>
       <w:r>
         <w:rPr/>
-        <w:t>i</w:t>
-      </w:r>
-      <w:r>
-        <w:rPr>
-          <w:rFonts w:eastAsia="Calibri" w:cs="Calibri"/>
-          <w:b w:val="false"/>
-          <w:i w:val="false"/>
-          <w:caps w:val="false"/>
-          <w:smallCaps w:val="false"/>
-          <w:strike w:val="false"/>
-          <w:dstrike w:val="false"/>
-          <w:color w:val="000000"/>
-          <w:position w:val="0"/>
-          <w:sz w:val="22"/>
-          <w:sz w:val="22"/>
-          <w:szCs w:val="22"/>
-          <w:u w:val="none"/>
-          <w:shd w:fill="auto" w:val="clear"/>
-          <w:vertAlign w:val="baseline"/>
-        </w:rPr>
-        <w:t>ren 10 Subredes con 10 hosts cada unha. Que mascara de subrede debe utilizarse?</w:t>
+        <w:t xml:space="preserve">ID Rede </w:t>
+      </w:r>
+      <w:r>
+        <w:rPr>
+          <w:rFonts w:eastAsia="Calibri" w:cs="Calibri"/>
+          <w:b w:val="false"/>
+          <w:i w:val="false"/>
+          <w:caps w:val="false"/>
+          <w:smallCaps w:val="false"/>
+          <w:strike w:val="false"/>
+          <w:dstrike w:val="false"/>
+          <w:color w:val="000000"/>
+          <w:position w:val="0"/>
+          <w:sz w:val="22"/>
+          <w:sz w:val="22"/>
+          <w:szCs w:val="22"/>
+          <w:u w:val="none"/>
+          <w:shd w:fill="auto" w:val="clear"/>
+          <w:vertAlign w:val="baseline"/>
+        </w:rPr>
+        <w:t xml:space="preserve"> = 192.168.84.0, </w:t>
+      </w:r>
+      <w:r>
+        <w:rPr/>
+        <w:t>dirección de  broadcast =</w:t>
+      </w:r>
+      <w:r>
+        <w:rPr>
+          <w:rFonts w:eastAsia="Calibri" w:cs="Calibri"/>
+          <w:b w:val="false"/>
+          <w:i w:val="false"/>
+          <w:caps w:val="false"/>
+          <w:smallCaps w:val="false"/>
+          <w:strike w:val="false"/>
+          <w:dstrike w:val="false"/>
+          <w:color w:val="000000"/>
+          <w:position w:val="0"/>
+          <w:sz w:val="22"/>
+          <w:sz w:val="22"/>
+          <w:szCs w:val="22"/>
+          <w:u w:val="none"/>
+          <w:shd w:fill="auto" w:val="clear"/>
+          <w:vertAlign w:val="baseline"/>
+        </w:rPr>
+        <w:t xml:space="preserve"> 192.168.92.255</w:t>
+        <w:br/>
+        <w:t xml:space="preserve">c. </w:t>
+      </w:r>
+      <w:r>
+        <w:rPr/>
+        <w:t xml:space="preserve">ID Rede </w:t>
+      </w:r>
+      <w:r>
+        <w:rPr>
+          <w:rFonts w:eastAsia="Calibri" w:cs="Calibri"/>
+          <w:b w:val="false"/>
+          <w:i w:val="false"/>
+          <w:caps w:val="false"/>
+          <w:smallCaps w:val="false"/>
+          <w:strike w:val="false"/>
+          <w:dstrike w:val="false"/>
+          <w:color w:val="000000"/>
+          <w:position w:val="0"/>
+          <w:sz w:val="22"/>
+          <w:sz w:val="22"/>
+          <w:szCs w:val="22"/>
+          <w:u w:val="none"/>
+          <w:shd w:fill="auto" w:val="clear"/>
+          <w:vertAlign w:val="baseline"/>
+        </w:rPr>
+        <w:t xml:space="preserve"> = 192.168.85.129, </w:t>
+      </w:r>
+      <w:r>
+        <w:rPr/>
+        <w:t>dirección de  broadcast =</w:t>
+      </w:r>
+      <w:r>
+        <w:rPr>
+          <w:rFonts w:eastAsia="Calibri" w:cs="Calibri"/>
+          <w:b w:val="false"/>
+          <w:i w:val="false"/>
+          <w:caps w:val="false"/>
+          <w:smallCaps w:val="false"/>
+          <w:strike w:val="false"/>
+          <w:dstrike w:val="false"/>
+          <w:color w:val="000000"/>
+          <w:position w:val="0"/>
+          <w:sz w:val="22"/>
+          <w:sz w:val="22"/>
+          <w:szCs w:val="22"/>
+          <w:u w:val="none"/>
+          <w:shd w:fill="auto" w:val="clear"/>
+          <w:vertAlign w:val="baseline"/>
+        </w:rPr>
+        <w:t xml:space="preserve"> 192.168.85.224</w:t>
+        <w:br/>
+      </w:r>
+      <w:r>
+        <w:rPr>
+          <w:rFonts w:eastAsia="Calibri" w:cs="Calibri"/>
+          <w:b w:val="false"/>
+          <w:i w:val="false"/>
+          <w:caps w:val="false"/>
+          <w:smallCaps w:val="false"/>
+          <w:strike w:val="false"/>
+          <w:dstrike w:val="false"/>
+          <w:color w:val="000000"/>
+          <w:position w:val="0"/>
+          <w:sz w:val="22"/>
+          <w:sz w:val="22"/>
+          <w:szCs w:val="22"/>
+          <w:u w:val="none"/>
+          <w:shd w:fill="FFFF00" w:val="clear"/>
+          <w:vertAlign w:val="baseline"/>
+        </w:rPr>
+        <w:t xml:space="preserve">d. </w:t>
+      </w:r>
+      <w:r>
+        <w:rPr>
+          <w:shd w:fill="FFFF00" w:val="clear"/>
+        </w:rPr>
+        <w:t xml:space="preserve">ID Rede </w:t>
+      </w:r>
+      <w:r>
+        <w:rPr>
+          <w:rFonts w:eastAsia="Calibri" w:cs="Calibri"/>
+          <w:b w:val="false"/>
+          <w:i w:val="false"/>
+          <w:caps w:val="false"/>
+          <w:smallCaps w:val="false"/>
+          <w:strike w:val="false"/>
+          <w:dstrike w:val="false"/>
+          <w:color w:val="000000"/>
+          <w:position w:val="0"/>
+          <w:sz w:val="22"/>
+          <w:sz w:val="22"/>
+          <w:szCs w:val="22"/>
+          <w:u w:val="none"/>
+          <w:shd w:fill="FFFF00" w:val="clear"/>
+          <w:vertAlign w:val="baseline"/>
+        </w:rPr>
+        <w:t xml:space="preserve"> = 192.168.85.128, direcci</w:t>
+      </w:r>
+      <w:r>
+        <w:rPr>
+          <w:shd w:fill="FFFF00" w:val="clear"/>
+        </w:rPr>
+        <w:t xml:space="preserve">ón de </w:t>
+      </w:r>
+      <w:r>
+        <w:rPr>
+          <w:rFonts w:eastAsia="Calibri" w:cs="Calibri"/>
+          <w:b w:val="false"/>
+          <w:i w:val="false"/>
+          <w:caps w:val="false"/>
+          <w:smallCaps w:val="false"/>
+          <w:strike w:val="false"/>
+          <w:dstrike w:val="false"/>
+          <w:color w:val="000000"/>
+          <w:position w:val="0"/>
+          <w:sz w:val="22"/>
+          <w:sz w:val="22"/>
+          <w:szCs w:val="22"/>
+          <w:u w:val="none"/>
+          <w:shd w:fill="FFFF00" w:val="clear"/>
+          <w:vertAlign w:val="baseline"/>
+        </w:rPr>
+        <w:t xml:space="preserve"> broadcast</w:t>
+      </w:r>
+      <w:r>
+        <w:rPr>
+          <w:shd w:fill="FFFF00" w:val="clear"/>
+        </w:rPr>
+        <w:t xml:space="preserve"> =</w:t>
+      </w:r>
+      <w:r>
+        <w:rPr>
+          <w:rFonts w:eastAsia="Calibri" w:cs="Calibri"/>
+          <w:b w:val="false"/>
+          <w:i w:val="false"/>
+          <w:caps w:val="false"/>
+          <w:smallCaps w:val="false"/>
+          <w:strike w:val="false"/>
+          <w:dstrike w:val="false"/>
+          <w:color w:val="000000"/>
+          <w:position w:val="0"/>
+          <w:sz w:val="22"/>
+          <w:sz w:val="22"/>
+          <w:szCs w:val="22"/>
+          <w:u w:val="none"/>
+          <w:shd w:fill="FFFF00" w:val="clear"/>
+          <w:vertAlign w:val="baseline"/>
+        </w:rPr>
+        <w:t xml:space="preserve"> 192.168.85.191</w:t>
       </w:r>
     </w:p>
     <w:p>
@@ -1656,14 +1740,32 @@
           <w:shd w:fill="auto" w:val="clear"/>
           <w:vertAlign w:val="baseline"/>
         </w:rPr>
-        <w:t>a. 255.255.255.224</w:t>
-        <w:br/>
-        <w:t>b. 255.255.255.192</w:t>
-        <w:br/>
-        <w:t>c. 255.255.255.240</w:t>
-        <w:br/>
-        <w:t>d. 255.255.255.248</w:t>
-        <w:br/>
+        <w:br/>
+        <w:t>9.  Vos planeades a migración de 100 ordenadores de IPX/SPX a TCP/IP e que poidan establecer conectividade con Internet. Súa ISP lle asignou a dirección IP 192.168.16.0/24. Se requ</w:t>
+      </w:r>
+      <w:r>
+        <w:rPr/>
+        <w:t>i</w:t>
+      </w:r>
+      <w:r>
+        <w:rPr>
+          <w:rFonts w:eastAsia="Calibri" w:cs="Calibri"/>
+          <w:b w:val="false"/>
+          <w:i w:val="false"/>
+          <w:caps w:val="false"/>
+          <w:smallCaps w:val="false"/>
+          <w:strike w:val="false"/>
+          <w:dstrike w:val="false"/>
+          <w:color w:val="000000"/>
+          <w:position w:val="0"/>
+          <w:sz w:val="22"/>
+          <w:sz w:val="22"/>
+          <w:szCs w:val="22"/>
+          <w:u w:val="none"/>
+          <w:shd w:fill="auto" w:val="clear"/>
+          <w:vertAlign w:val="baseline"/>
+        </w:rPr>
+        <w:t>ren 10 Subredes con 10 hosts cada unha. Que mascara de subrede debe utilizarse?</w:t>
       </w:r>
     </w:p>
     <w:p>
@@ -1715,55 +1817,14 @@
           <w:shd w:fill="auto" w:val="clear"/>
           <w:vertAlign w:val="baseline"/>
         </w:rPr>
-        <w:t xml:space="preserve">10. Una rede </w:t>
-      </w:r>
-      <w:r>
-        <w:rPr/>
-        <w:t>está</w:t>
-      </w:r>
-      <w:r>
-        <w:rPr>
-          <w:rFonts w:eastAsia="Calibri" w:cs="Calibri"/>
-          <w:b w:val="false"/>
-          <w:i w:val="false"/>
-          <w:caps w:val="false"/>
-          <w:smallCaps w:val="false"/>
-          <w:strike w:val="false"/>
-          <w:dstrike w:val="false"/>
-          <w:color w:val="000000"/>
-          <w:position w:val="0"/>
-          <w:sz w:val="22"/>
-          <w:sz w:val="22"/>
-          <w:szCs w:val="22"/>
-          <w:u w:val="none"/>
-          <w:shd w:fill="auto" w:val="clear"/>
-          <w:vertAlign w:val="baseline"/>
-        </w:rPr>
-        <w:t xml:space="preserve"> dividida en 8 subredes dunha clase B. Que </w:t>
-      </w:r>
-      <w:r>
-        <w:rPr/>
-        <w:t>máscara</w:t>
-      </w:r>
-      <w:r>
-        <w:rPr>
-          <w:rFonts w:eastAsia="Calibri" w:cs="Calibri"/>
-          <w:b w:val="false"/>
-          <w:i w:val="false"/>
-          <w:caps w:val="false"/>
-          <w:smallCaps w:val="false"/>
-          <w:strike w:val="false"/>
-          <w:dstrike w:val="false"/>
-          <w:color w:val="000000"/>
-          <w:position w:val="0"/>
-          <w:sz w:val="22"/>
-          <w:sz w:val="22"/>
-          <w:szCs w:val="22"/>
-          <w:u w:val="none"/>
-          <w:shd w:fill="auto" w:val="clear"/>
-          <w:vertAlign w:val="baseline"/>
-        </w:rPr>
-        <w:t xml:space="preserve"> de subrede se deberá utilizar si pretendese ter 2500 host por subrede.</w:t>
+        <w:t>a. 255.255.255.224</w:t>
+        <w:br/>
+        <w:t>b. 255.255.255.192</w:t>
+        <w:br/>
+        <w:t>c. 255.255.255.240</w:t>
+        <w:br/>
+        <w:t>d. 255.255.255.248</w:t>
+        <w:br/>
       </w:r>
     </w:p>
     <w:p>
@@ -1815,20 +1876,55 @@
           <w:shd w:fill="auto" w:val="clear"/>
           <w:vertAlign w:val="baseline"/>
         </w:rPr>
-        <w:t>a.255.248.0.0</w:t>
-        <w:br/>
-        <w:t>b.255.255.240.0</w:t>
-        <w:br/>
-        <w:t>c.255.255.248.0</w:t>
-        <w:br/>
-        <w:t>d.255.255.255.255</w:t>
-        <w:br/>
-        <w:t>e.255.255.224.0</w:t>
-        <w:br/>
-        <w:t>f.255.255.252.0</w:t>
-        <w:br/>
-        <w:t>g.172.16.252.0</w:t>
-        <w:br/>
+        <w:t xml:space="preserve">10. Una rede </w:t>
+      </w:r>
+      <w:r>
+        <w:rPr/>
+        <w:t>está</w:t>
+      </w:r>
+      <w:r>
+        <w:rPr>
+          <w:rFonts w:eastAsia="Calibri" w:cs="Calibri"/>
+          <w:b w:val="false"/>
+          <w:i w:val="false"/>
+          <w:caps w:val="false"/>
+          <w:smallCaps w:val="false"/>
+          <w:strike w:val="false"/>
+          <w:dstrike w:val="false"/>
+          <w:color w:val="000000"/>
+          <w:position w:val="0"/>
+          <w:sz w:val="22"/>
+          <w:sz w:val="22"/>
+          <w:szCs w:val="22"/>
+          <w:u w:val="none"/>
+          <w:shd w:fill="auto" w:val="clear"/>
+          <w:vertAlign w:val="baseline"/>
+        </w:rPr>
+        <w:t xml:space="preserve"> dividida en 8 subredes dunha clase B. Que </w:t>
+      </w:r>
+      <w:r>
+        <w:rPr/>
+        <w:t>máscara</w:t>
+      </w:r>
+      <w:r>
+        <w:rPr>
+          <w:rFonts w:eastAsia="Calibri" w:cs="Calibri"/>
+          <w:b w:val="false"/>
+          <w:i w:val="false"/>
+          <w:caps w:val="false"/>
+          <w:smallCaps w:val="false"/>
+          <w:strike w:val="false"/>
+          <w:dstrike w:val="false"/>
+          <w:color w:val="000000"/>
+          <w:position w:val="0"/>
+          <w:sz w:val="22"/>
+          <w:sz w:val="22"/>
+          <w:szCs w:val="22"/>
+          <w:u w:val="none"/>
+          <w:shd w:fill="auto" w:val="clear"/>
+          <w:vertAlign w:val="baseline"/>
+        </w:rPr>
+        <w:t xml:space="preserve"> de subrede se deberá utilizar si pretendese ter 2500 host por subrede.</w:t>
       </w:r>
     </w:p>
     <w:p>
@@ -1880,6 +1976,71 @@
           <w:shd w:fill="auto" w:val="clear"/>
           <w:vertAlign w:val="baseline"/>
         </w:rPr>
+        <w:t>a.255.248.0.0</w:t>
+        <w:br/>
+        <w:t>b.255.255.240.0</w:t>
+        <w:br/>
+        <w:t>c.255.255.248.0</w:t>
+        <w:br/>
+        <w:t>d.255.255.255.255</w:t>
+        <w:br/>
+        <w:t>e.255.255.224.0</w:t>
+        <w:br/>
+        <w:t>f.255.255.252.0</w:t>
+        <w:br/>
+        <w:t>g.172.16.252.0</w:t>
+        <w:br/>
+      </w:r>
+    </w:p>
+    <w:p>
+      <w:pPr>
+        <w:pStyle w:val="LOnormal"/>
+        <w:keepNext w:val="false"/>
+        <w:keepLines w:val="false"/>
+        <w:pageBreakBefore w:val="false"/>
+        <w:widowControl/>
+        <w:shd w:val="clear" w:fill="auto"/>
+        <w:spacing w:lineRule="auto" w:line="276" w:before="0" w:after="200"/>
+        <w:ind w:left="0" w:right="0" w:hanging="0"/>
+        <w:jc w:val="left"/>
+        <w:rPr>
+          <w:rFonts w:ascii="Calibri" w:hAnsi="Calibri" w:eastAsia="Calibri" w:cs="Calibri"/>
+          <w:b w:val="false"/>
+          <w:b w:val="false"/>
+          <w:i w:val="false"/>
+          <w:i w:val="false"/>
+          <w:caps w:val="false"/>
+          <w:smallCaps w:val="false"/>
+          <w:strike w:val="false"/>
+          <w:dstrike w:val="false"/>
+          <w:color w:val="000000"/>
+          <w:position w:val="0"/>
+          <w:sz w:val="22"/>
+          <w:sz w:val="22"/>
+          <w:szCs w:val="22"/>
+          <w:u w:val="none"/>
+          <w:shd w:fill="auto" w:val="clear"/>
+          <w:vertAlign w:val="baseline"/>
+        </w:rPr>
+      </w:pPr>
+      <w:r>
+        <w:rPr>
+          <w:rFonts w:eastAsia="Calibri" w:cs="Calibri"/>
+          <w:b w:val="false"/>
+          <w:i w:val="false"/>
+          <w:caps w:val="false"/>
+          <w:smallCaps w:val="false"/>
+          <w:strike w:val="false"/>
+          <w:dstrike w:val="false"/>
+          <w:color w:val="000000"/>
+          <w:position w:val="0"/>
+          <w:sz w:val="22"/>
+          <w:sz w:val="22"/>
+          <w:szCs w:val="22"/>
+          <w:u w:val="none"/>
+          <w:shd w:fill="auto" w:val="clear"/>
+          <w:vertAlign w:val="baseline"/>
+        </w:rPr>
         <w:t>11.  Cales dos seguintes factores son mais importantes o momento de designar unha dirección IP?</w:t>
       </w:r>
     </w:p>
@@ -2455,7 +2616,247 @@
           <w:shd w:fill="auto" w:val="clear"/>
           <w:vertAlign w:val="baseline"/>
         </w:rPr>
-        <w:t>14.  A partir de la dirección IP 172.18.71.2 255.255.248.0, ¿cual es la dirección de subred y de broadcast a la que pertenece el host?</w:t>
+        <w:t>14.  A partir de la dirección IP 172.18.71.2 - 255.255.248.0, ¿cual es la dirección de subred y de broadcast a la que pertenece el host?</w:t>
+      </w:r>
+    </w:p>
+    <w:p>
+      <w:pPr>
+        <w:pStyle w:val="LOnormal"/>
+        <w:widowControl/>
+        <w:shd w:val="clear" w:fill="auto"/>
+        <w:spacing w:lineRule="auto" w:line="276" w:before="0" w:after="200"/>
+        <w:ind w:left="0" w:right="0" w:hanging="0"/>
+        <w:jc w:val="left"/>
+        <w:rPr>
+          <w:rFonts w:ascii="Calibri" w:hAnsi="Calibri" w:eastAsia="Calibri" w:cs="Calibri"/>
+          <w:b w:val="false"/>
+          <w:b w:val="false"/>
+          <w:i w:val="false"/>
+          <w:i w:val="false"/>
+          <w:caps w:val="false"/>
+          <w:smallCaps w:val="false"/>
+          <w:strike w:val="false"/>
+          <w:dstrike w:val="false"/>
+          <w:color w:val="000000"/>
+          <w:position w:val="0"/>
+          <w:sz w:val="22"/>
+          <w:sz w:val="22"/>
+          <w:szCs w:val="22"/>
+          <w:u w:val="none"/>
+          <w:shd w:fill="auto" w:val="clear"/>
+          <w:vertAlign w:val="baseline"/>
+        </w:rPr>
+      </w:pPr>
+      <w:r>
+        <w:rPr>
+          <w:rFonts w:eastAsia="Calibri" w:cs="Calibri"/>
+          <w:b w:val="false"/>
+          <w:i w:val="false"/>
+          <w:caps w:val="false"/>
+          <w:smallCaps w:val="false"/>
+          <w:strike w:val="false"/>
+          <w:dstrike w:val="false"/>
+          <w:color w:val="000000"/>
+          <w:position w:val="0"/>
+          <w:sz w:val="22"/>
+          <w:sz w:val="22"/>
+          <w:szCs w:val="22"/>
+          <w:u w:val="none"/>
+          <w:shd w:fill="auto" w:val="clear"/>
+          <w:vertAlign w:val="baseline"/>
+        </w:rPr>
+        <w:t>71 : 0 1 0 0 0 |1 1 1</w:t>
+      </w:r>
+    </w:p>
+    <w:p>
+      <w:pPr>
+        <w:pStyle w:val="LOnormal"/>
+        <w:widowControl/>
+        <w:shd w:val="clear" w:fill="auto"/>
+        <w:spacing w:lineRule="auto" w:line="276" w:before="0" w:after="200"/>
+        <w:ind w:left="0" w:right="0" w:hanging="0"/>
+        <w:jc w:val="left"/>
+        <w:rPr>
+          <w:rFonts w:ascii="Calibri" w:hAnsi="Calibri" w:eastAsia="Calibri" w:cs="Calibri"/>
+          <w:b w:val="false"/>
+          <w:b w:val="false"/>
+          <w:i w:val="false"/>
+          <w:i w:val="false"/>
+          <w:caps w:val="false"/>
+          <w:smallCaps w:val="false"/>
+          <w:strike w:val="false"/>
+          <w:dstrike w:val="false"/>
+          <w:color w:val="000000"/>
+          <w:position w:val="0"/>
+          <w:sz w:val="22"/>
+          <w:sz w:val="22"/>
+          <w:szCs w:val="22"/>
+          <w:u w:val="none"/>
+          <w:shd w:fill="auto" w:val="clear"/>
+          <w:vertAlign w:val="baseline"/>
+        </w:rPr>
+      </w:pPr>
+      <w:r>
+        <w:rPr>
+          <w:rFonts w:eastAsia="Calibri" w:cs="Calibri"/>
+          <w:b w:val="false"/>
+          <w:i w:val="false"/>
+          <w:caps w:val="false"/>
+          <w:smallCaps w:val="false"/>
+          <w:strike w:val="false"/>
+          <w:dstrike w:val="false"/>
+          <w:color w:val="000000"/>
+          <w:position w:val="0"/>
+          <w:sz w:val="22"/>
+          <w:sz w:val="22"/>
+          <w:szCs w:val="22"/>
+          <w:u w:val="none"/>
+          <w:shd w:fill="auto" w:val="clear"/>
+          <w:vertAlign w:val="baseline"/>
+        </w:rPr>
+        <w:t>248: 1 1 1 1 1 |0 0 0</w:t>
+        <w:tab/>
+        <w:t xml:space="preserve">--&gt;     </w:t>
+      </w:r>
+      <w:r>
+        <w:rPr>
+          <w:rFonts w:eastAsia="Calibri" w:cs="Calibri"/>
+          <w:b w:val="false"/>
+          <w:i w:val="false"/>
+          <w:caps w:val="false"/>
+          <w:smallCaps w:val="false"/>
+          <w:strike w:val="false"/>
+          <w:dstrike w:val="false"/>
+          <w:color w:val="000000"/>
+          <w:position w:val="0"/>
+          <w:sz w:val="22"/>
+          <w:sz w:val="22"/>
+          <w:szCs w:val="22"/>
+          <w:u w:val="none"/>
+          <w:shd w:fill="auto" w:val="clear"/>
+          <w:vertAlign w:val="baseline"/>
+        </w:rPr>
+        <w:t>la paricion es en el ultimo 1 de la m</w:t>
+      </w:r>
+      <w:r>
+        <w:rPr>
+          <w:rFonts w:eastAsia="Calibri" w:cs="Calibri"/>
+          <w:b w:val="false"/>
+          <w:i w:val="false"/>
+          <w:caps w:val="false"/>
+          <w:smallCaps w:val="false"/>
+          <w:strike w:val="false"/>
+          <w:dstrike w:val="false"/>
+          <w:color w:val="000000"/>
+          <w:kern w:val="0"/>
+          <w:position w:val="0"/>
+          <w:sz w:val="22"/>
+          <w:sz w:val="22"/>
+          <w:szCs w:val="22"/>
+          <w:u w:val="none"/>
+          <w:shd w:fill="auto" w:val="clear"/>
+          <w:vertAlign w:val="baseline"/>
+          <w:lang w:val="gl-ES" w:eastAsia="zh-CN" w:bidi="hi-IN"/>
+        </w:rPr>
+        <w:t>áscara</w:t>
+      </w:r>
+    </w:p>
+    <w:p>
+      <w:pPr>
+        <w:pStyle w:val="LOnormal"/>
+        <w:widowControl/>
+        <w:shd w:val="clear" w:fill="auto"/>
+        <w:spacing w:lineRule="auto" w:line="276" w:before="0" w:after="200"/>
+        <w:ind w:left="0" w:right="0" w:hanging="0"/>
+        <w:jc w:val="left"/>
+        <w:rPr>
+          <w:rFonts w:ascii="Calibri" w:hAnsi="Calibri" w:eastAsia="Calibri" w:cs="Calibri"/>
+          <w:b w:val="false"/>
+          <w:b w:val="false"/>
+          <w:i w:val="false"/>
+          <w:i w:val="false"/>
+          <w:caps w:val="false"/>
+          <w:smallCaps w:val="false"/>
+          <w:strike w:val="false"/>
+          <w:dstrike w:val="false"/>
+          <w:color w:val="000000"/>
+          <w:position w:val="0"/>
+          <w:sz w:val="22"/>
+          <w:sz w:val="22"/>
+          <w:szCs w:val="22"/>
+          <w:u w:val="none"/>
+          <w:shd w:fill="auto" w:val="clear"/>
+          <w:vertAlign w:val="baseline"/>
+        </w:rPr>
+      </w:pPr>
+      <w:r>
+        <w:rPr>
+          <w:rFonts w:eastAsia="Calibri" w:cs="Calibri"/>
+          <w:b w:val="false"/>
+          <w:i w:val="false"/>
+          <w:caps w:val="false"/>
+          <w:smallCaps w:val="false"/>
+          <w:strike w:val="false"/>
+          <w:dstrike w:val="false"/>
+          <w:color w:val="000000"/>
+          <w:position w:val="0"/>
+          <w:sz w:val="22"/>
+          <w:sz w:val="22"/>
+          <w:szCs w:val="22"/>
+          <w:u w:val="none"/>
+          <w:shd w:fill="auto" w:val="clear"/>
+          <w:vertAlign w:val="baseline"/>
+        </w:rPr>
+        <w:t>0 1 0  0 0 0 0 0 0</w:t>
+      </w:r>
+    </w:p>
+    <w:p>
+      <w:pPr>
+        <w:pStyle w:val="LOnormal"/>
+        <w:widowControl/>
+        <w:shd w:val="clear" w:fill="auto"/>
+        <w:spacing w:lineRule="auto" w:line="276" w:before="0" w:after="200"/>
+        <w:ind w:left="0" w:right="0" w:hanging="0"/>
+        <w:jc w:val="left"/>
+        <w:rPr>
+          <w:rFonts w:ascii="Calibri" w:hAnsi="Calibri" w:eastAsia="Calibri" w:cs="Calibri"/>
+          <w:b w:val="false"/>
+          <w:b w:val="false"/>
+          <w:i w:val="false"/>
+          <w:i w:val="false"/>
+          <w:caps w:val="false"/>
+          <w:smallCaps w:val="false"/>
+          <w:strike w:val="false"/>
+          <w:dstrike w:val="false"/>
+          <w:color w:val="000000"/>
+          <w:position w:val="0"/>
+          <w:sz w:val="22"/>
+          <w:sz w:val="22"/>
+          <w:szCs w:val="22"/>
+          <w:u w:val="none"/>
+          <w:shd w:fill="auto" w:val="clear"/>
+          <w:vertAlign w:val="baseline"/>
+        </w:rPr>
+      </w:pPr>
+      <w:r>
+        <w:rPr>
+          <w:rFonts w:eastAsia="Calibri" w:cs="Calibri"/>
+          <w:b w:val="false"/>
+          <w:i w:val="false"/>
+          <w:caps w:val="false"/>
+          <w:smallCaps w:val="false"/>
+          <w:strike w:val="false"/>
+          <w:dstrike w:val="false"/>
+          <w:color w:val="000000"/>
+          <w:position w:val="0"/>
+          <w:sz w:val="22"/>
+          <w:sz w:val="22"/>
+          <w:szCs w:val="22"/>
+          <w:u w:val="none"/>
+          <w:shd w:fill="auto" w:val="clear"/>
+          <w:vertAlign w:val="baseline"/>
+        </w:rPr>
+        <w:t>0 1 0 0 0 1 1 1</w:t>
       </w:r>
     </w:p>
     <w:p>
@@ -2657,10 +3058,31 @@
         </w:rPr>
         <w:t>172.18.80.255</w:t>
         <w:br/>
+      </w:r>
+      <w:r>
+        <w:rPr>
+          <w:rFonts w:eastAsia="Calibri" w:cs="Calibri"/>
+          <w:b w:val="false"/>
+          <w:i w:val="false"/>
+          <w:caps w:val="false"/>
+          <w:smallCaps w:val="false"/>
+          <w:strike w:val="false"/>
+          <w:dstrike w:val="false"/>
+          <w:color w:val="000000"/>
+          <w:position w:val="0"/>
+          <w:sz w:val="22"/>
+          <w:sz w:val="22"/>
+          <w:szCs w:val="22"/>
+          <w:u w:val="none"/>
+          <w:shd w:fill="FFFF00" w:val="clear"/>
+          <w:vertAlign w:val="baseline"/>
+        </w:rPr>
         <w:t xml:space="preserve">d. </w:t>
       </w:r>
       <w:r>
-        <w:rPr/>
+        <w:rPr>
+          <w:shd w:fill="FFFF00" w:val="clear"/>
+        </w:rPr>
         <w:t xml:space="preserve">ID Rede </w:t>
       </w:r>
       <w:r>
@@ -2678,13 +3100,15 @@
           <w:sz w:val="22"/>
           <w:szCs w:val="22"/>
           <w:u w:val="none"/>
-          <w:shd w:fill="auto" w:val="clear"/>
+          <w:shd w:fill="FFFF00" w:val="clear"/>
           <w:vertAlign w:val="baseline"/>
         </w:rPr>
         <w:t xml:space="preserve"> = 172.18.64.0, </w:t>
       </w:r>
       <w:r>
-        <w:rPr/>
+        <w:rPr>
+          <w:shd w:fill="FFFF00" w:val="clear"/>
+        </w:rPr>
         <w:t xml:space="preserve">dirección de  broadcast </w:t>
       </w:r>
       <w:r>
@@ -2702,10 +3126,29 @@
           <w:sz w:val="22"/>
           <w:szCs w:val="22"/>
           <w:u w:val="none"/>
-          <w:shd w:fill="auto" w:val="clear"/>
+          <w:shd w:fill="FFFF00" w:val="clear"/>
           <w:vertAlign w:val="baseline"/>
         </w:rPr>
         <w:t xml:space="preserve"> 172.18.71.255</w:t>
+      </w:r>
+      <w:r>
+        <w:rPr>
+          <w:rFonts w:eastAsia="Calibri" w:cs="Calibri"/>
+          <w:b w:val="false"/>
+          <w:i w:val="false"/>
+          <w:caps w:val="false"/>
+          <w:smallCaps w:val="false"/>
+          <w:strike w:val="false"/>
+          <w:dstrike w:val="false"/>
+          <w:color w:val="000000"/>
+          <w:position w:val="0"/>
+          <w:sz w:val="22"/>
+          <w:sz w:val="22"/>
+          <w:szCs w:val="22"/>
+          <w:u w:val="none"/>
+          <w:shd w:fill="auto" w:val="clear"/>
+          <w:vertAlign w:val="baseline"/>
+        </w:rPr>
         <w:br/>
       </w:r>
     </w:p>
@@ -3816,7 +4259,7 @@
     </w:pPr>
     <w:r>
       <w:drawing>
-        <wp:anchor behindDoc="0" distT="0" distB="0" distL="0" distR="0" simplePos="0" locked="0" layoutInCell="0" allowOverlap="1" relativeHeight="5">
+        <wp:anchor behindDoc="1" distT="0" distB="0" distL="0" distR="0" simplePos="0" locked="0" layoutInCell="0" allowOverlap="1" relativeHeight="5">
           <wp:simplePos x="0" y="0"/>
           <wp:positionH relativeFrom="column">
             <wp:posOffset>46990</wp:posOffset>

--- a/Sistemas Informaticos/2evaluacion/exerciciosDireccionamentoIP2.docx
+++ b/Sistemas Informaticos/2evaluacion/exerciciosDireccionamentoIP2.docx
@@ -1088,16 +1088,141 @@
           <w:vertAlign w:val="baseline"/>
         </w:rPr>
         <w:t xml:space="preserve"> mascara de subrede se deberá utilizar?</w:t>
+      </w:r>
+    </w:p>
+    <w:p>
+      <w:pPr>
+        <w:pStyle w:val="LOnormal"/>
+        <w:widowControl/>
+        <w:shd w:val="clear" w:fill="auto"/>
+        <w:spacing w:lineRule="auto" w:line="276" w:before="0" w:after="200"/>
+        <w:ind w:left="0" w:right="0" w:hanging="0"/>
+        <w:jc w:val="left"/>
+        <w:rPr>
+          <w:rFonts w:ascii="Calibri" w:hAnsi="Calibri" w:eastAsia="Calibri" w:cs="Calibri"/>
+          <w:b w:val="false"/>
+          <w:b w:val="false"/>
+          <w:i w:val="false"/>
+          <w:i w:val="false"/>
+          <w:caps w:val="false"/>
+          <w:smallCaps w:val="false"/>
+          <w:strike w:val="false"/>
+          <w:dstrike w:val="false"/>
+          <w:color w:val="000000"/>
+          <w:position w:val="0"/>
+          <w:sz w:val="22"/>
+          <w:sz w:val="22"/>
+          <w:szCs w:val="22"/>
+          <w:u w:val="none"/>
+          <w:shd w:fill="auto" w:val="clear"/>
+          <w:vertAlign w:val="baseline"/>
+        </w:rPr>
+      </w:pPr>
+      <w:r>
+        <w:rPr>
+          <w:rFonts w:eastAsia="Calibri" w:cs="Calibri"/>
+          <w:b w:val="false"/>
+          <w:i w:val="false"/>
+          <w:caps w:val="false"/>
+          <w:smallCaps w:val="false"/>
+          <w:strike w:val="false"/>
+          <w:dstrike w:val="false"/>
+          <w:color w:val="000000"/>
+          <w:position w:val="0"/>
+          <w:sz w:val="22"/>
+          <w:sz w:val="22"/>
+          <w:szCs w:val="22"/>
+          <w:u w:val="none"/>
+          <w:shd w:fill="auto" w:val="clear"/>
+          <w:vertAlign w:val="baseline"/>
+        </w:rPr>
+        <w:t>Raiz de 55 subredes es aprox 6 bits que se necesitan para a subrede--&gt;mascara 22</w:t>
+      </w:r>
+      <w:r>
+        <w:rPr>
+          <w:rFonts w:eastAsia="Calibri" w:cs="Calibri"/>
+          <w:b w:val="false"/>
+          <w:i w:val="false"/>
+          <w:caps w:val="false"/>
+          <w:smallCaps w:val="false"/>
+          <w:strike w:val="false"/>
+          <w:dstrike w:val="false"/>
+          <w:color w:val="000000"/>
+          <w:position w:val="0"/>
+          <w:sz w:val="22"/>
+          <w:sz w:val="22"/>
+          <w:szCs w:val="22"/>
+          <w:u w:val="none"/>
+          <w:shd w:fill="auto" w:val="clear"/>
+          <w:vertAlign w:val="baseline"/>
+        </w:rPr>
         <w:br/>
         <w:br/>
         <w:t>A. 255.255.240.0</w:t>
         <w:br/>
         <w:t>B. 255.255.248.0</w:t>
         <w:br/>
+      </w:r>
+      <w:r>
+        <w:rPr>
+          <w:rFonts w:eastAsia="Calibri" w:cs="Calibri"/>
+          <w:b w:val="false"/>
+          <w:i w:val="false"/>
+          <w:caps w:val="false"/>
+          <w:smallCaps w:val="false"/>
+          <w:strike w:val="false"/>
+          <w:dstrike w:val="false"/>
+          <w:color w:val="000000"/>
+          <w:position w:val="0"/>
+          <w:sz w:val="22"/>
+          <w:sz w:val="22"/>
+          <w:szCs w:val="22"/>
+          <w:u w:val="none"/>
+          <w:shd w:fill="FFFF00" w:val="clear"/>
+          <w:vertAlign w:val="baseline"/>
+        </w:rPr>
         <w:t>C. 255.255.252.0</w:t>
+      </w:r>
+      <w:r>
+        <w:rPr>
+          <w:rFonts w:eastAsia="Calibri" w:cs="Calibri"/>
+          <w:b w:val="false"/>
+          <w:i w:val="false"/>
+          <w:caps w:val="false"/>
+          <w:smallCaps w:val="false"/>
+          <w:strike w:val="false"/>
+          <w:dstrike w:val="false"/>
+          <w:color w:val="000000"/>
+          <w:position w:val="0"/>
+          <w:sz w:val="22"/>
+          <w:sz w:val="22"/>
+          <w:szCs w:val="22"/>
+          <w:u w:val="none"/>
+          <w:shd w:fill="auto" w:val="clear"/>
+          <w:vertAlign w:val="baseline"/>
+        </w:rPr>
         <w:br/>
         <w:t>D. 255.255.254.0</w:t>
         <w:br/>
+      </w:r>
+      <w:r>
+        <w:rPr>
+          <w:rFonts w:eastAsia="Calibri" w:cs="Calibri"/>
+          <w:b w:val="false"/>
+          <w:i w:val="false"/>
+          <w:caps w:val="false"/>
+          <w:smallCaps w:val="false"/>
+          <w:strike w:val="false"/>
+          <w:dstrike w:val="false"/>
+          <w:color w:val="000000"/>
+          <w:position w:val="0"/>
+          <w:sz w:val="22"/>
+          <w:sz w:val="22"/>
+          <w:szCs w:val="22"/>
+          <w:u w:val="none"/>
+          <w:shd w:fill="auto" w:val="clear"/>
+          <w:vertAlign w:val="baseline"/>
+        </w:rPr>
         <w:t>E. 255.255.255.0</w:t>
       </w:r>
     </w:p>
@@ -1155,6 +1280,54 @@
     <w:p>
       <w:pPr>
         <w:pStyle w:val="LOnormal"/>
+        <w:widowControl/>
+        <w:shd w:val="clear" w:fill="auto"/>
+        <w:spacing w:lineRule="auto" w:line="276" w:before="0" w:after="200"/>
+        <w:ind w:left="0" w:right="0" w:hanging="0"/>
+        <w:jc w:val="left"/>
+        <w:rPr>
+          <w:rFonts w:ascii="Calibri" w:hAnsi="Calibri" w:eastAsia="Calibri" w:cs="Calibri"/>
+          <w:b w:val="false"/>
+          <w:b w:val="false"/>
+          <w:i w:val="false"/>
+          <w:i w:val="false"/>
+          <w:caps w:val="false"/>
+          <w:smallCaps w:val="false"/>
+          <w:strike w:val="false"/>
+          <w:dstrike w:val="false"/>
+          <w:color w:val="000000"/>
+          <w:position w:val="0"/>
+          <w:sz w:val="22"/>
+          <w:sz w:val="22"/>
+          <w:szCs w:val="22"/>
+          <w:u w:val="none"/>
+          <w:shd w:fill="auto" w:val="clear"/>
+          <w:vertAlign w:val="baseline"/>
+        </w:rPr>
+      </w:pPr>
+      <w:r>
+        <w:rPr>
+          <w:rFonts w:eastAsia="Calibri" w:cs="Calibri"/>
+          <w:b w:val="false"/>
+          <w:i w:val="false"/>
+          <w:caps w:val="false"/>
+          <w:smallCaps w:val="false"/>
+          <w:strike w:val="false"/>
+          <w:dstrike w:val="false"/>
+          <w:color w:val="000000"/>
+          <w:position w:val="0"/>
+          <w:sz w:val="22"/>
+          <w:sz w:val="22"/>
+          <w:szCs w:val="22"/>
+          <w:u w:val="none"/>
+          <w:shd w:fill="auto" w:val="clear"/>
+          <w:vertAlign w:val="baseline"/>
+        </w:rPr>
+      </w:r>
+    </w:p>
+    <w:p>
+      <w:pPr>
+        <w:pStyle w:val="LOnormal"/>
         <w:keepNext w:val="false"/>
         <w:keepLines w:val="false"/>
         <w:pageBreakBefore w:val="false"/>
@@ -1471,25 +1644,6 @@
           <w:vertAlign w:val="baseline"/>
         </w:rPr>
         <w:t xml:space="preserve"> 192.168.85.255</w:t>
-      </w:r>
-      <w:r>
-        <w:rPr>
-          <w:rFonts w:eastAsia="Calibri" w:cs="Calibri"/>
-          <w:b w:val="false"/>
-          <w:i w:val="false"/>
-          <w:caps w:val="false"/>
-          <w:smallCaps w:val="false"/>
-          <w:strike w:val="false"/>
-          <w:dstrike w:val="false"/>
-          <w:color w:val="000000"/>
-          <w:position w:val="0"/>
-          <w:sz w:val="22"/>
-          <w:sz w:val="22"/>
-          <w:szCs w:val="22"/>
-          <w:u w:val="none"/>
-          <w:shd w:fill="auto" w:val="clear"/>
-          <w:vertAlign w:val="baseline"/>
-        </w:rPr>
         <w:br/>
         <w:t xml:space="preserve">b. </w:t>
       </w:r>
@@ -1740,7 +1894,6 @@
           <w:shd w:fill="auto" w:val="clear"/>
           <w:vertAlign w:val="baseline"/>
         </w:rPr>
-        <w:br/>
         <w:t>9.  Vos planeades a migración de 100 ordenadores de IPX/SPX a TCP/IP e que poidan establecer conectividade con Internet. Súa ISP lle asignou a dirección IP 192.168.16.0/24. Se requ</w:t>
       </w:r>
       <w:r>
@@ -1766,6 +1919,243 @@
           <w:vertAlign w:val="baseline"/>
         </w:rPr>
         <w:t>ren 10 Subredes con 10 hosts cada unha. Que mascara de subrede debe utilizarse?</w:t>
+      </w:r>
+    </w:p>
+    <w:p>
+      <w:pPr>
+        <w:pStyle w:val="LOnormal"/>
+        <w:widowControl/>
+        <w:shd w:val="clear" w:fill="auto"/>
+        <w:spacing w:lineRule="auto" w:line="276" w:before="0" w:after="200"/>
+        <w:ind w:left="0" w:right="0" w:hanging="0"/>
+        <w:jc w:val="left"/>
+        <w:rPr>
+          <w:rFonts w:ascii="Calibri" w:hAnsi="Calibri" w:eastAsia="Calibri" w:cs="Calibri"/>
+          <w:b w:val="false"/>
+          <w:b w:val="false"/>
+          <w:i w:val="false"/>
+          <w:i w:val="false"/>
+          <w:caps w:val="false"/>
+          <w:smallCaps w:val="false"/>
+          <w:strike w:val="false"/>
+          <w:dstrike w:val="false"/>
+          <w:color w:val="000000"/>
+          <w:position w:val="0"/>
+          <w:sz w:val="22"/>
+          <w:sz w:val="22"/>
+          <w:szCs w:val="22"/>
+          <w:u w:val="none"/>
+          <w:shd w:fill="auto" w:val="clear"/>
+          <w:vertAlign w:val="baseline"/>
+        </w:rPr>
+      </w:pPr>
+      <w:r>
+        <w:rPr>
+          <w:rFonts w:eastAsia="Calibri" w:cs="Calibri"/>
+          <w:b w:val="false"/>
+          <w:i w:val="false"/>
+          <w:caps w:val="false"/>
+          <w:smallCaps w:val="false"/>
+          <w:strike w:val="false"/>
+          <w:dstrike w:val="false"/>
+          <w:color w:val="000000"/>
+          <w:position w:val="0"/>
+          <w:sz w:val="22"/>
+          <w:sz w:val="22"/>
+          <w:szCs w:val="22"/>
+          <w:u w:val="none"/>
+          <w:shd w:fill="auto" w:val="clear"/>
+          <w:vertAlign w:val="baseline"/>
+        </w:rPr>
+      </w:r>
+    </w:p>
+    <w:p>
+      <w:pPr>
+        <w:pStyle w:val="LOnormal"/>
+        <w:widowControl/>
+        <w:shd w:val="clear" w:fill="auto"/>
+        <w:spacing w:lineRule="auto" w:line="276" w:before="0" w:after="200"/>
+        <w:ind w:left="0" w:right="0" w:hanging="0"/>
+        <w:jc w:val="left"/>
+        <w:rPr>
+          <w:rFonts w:ascii="Calibri" w:hAnsi="Calibri" w:eastAsia="Calibri" w:cs="Calibri"/>
+          <w:b w:val="false"/>
+          <w:b w:val="false"/>
+          <w:i w:val="false"/>
+          <w:i w:val="false"/>
+          <w:caps w:val="false"/>
+          <w:smallCaps w:val="false"/>
+          <w:strike w:val="false"/>
+          <w:dstrike w:val="false"/>
+          <w:color w:val="000000"/>
+          <w:position w:val="0"/>
+          <w:sz w:val="22"/>
+          <w:sz w:val="22"/>
+          <w:szCs w:val="22"/>
+          <w:u w:val="none"/>
+          <w:shd w:fill="auto" w:val="clear"/>
+          <w:vertAlign w:val="baseline"/>
+        </w:rPr>
+      </w:pPr>
+      <w:r>
+        <w:rPr>
+          <w:rFonts w:eastAsia="Calibri" w:cs="Calibri"/>
+          <w:b w:val="false"/>
+          <w:i w:val="false"/>
+          <w:caps w:val="false"/>
+          <w:smallCaps w:val="false"/>
+          <w:strike w:val="false"/>
+          <w:dstrike w:val="false"/>
+          <w:color w:val="000000"/>
+          <w:position w:val="0"/>
+          <w:sz w:val="22"/>
+          <w:sz w:val="22"/>
+          <w:szCs w:val="22"/>
+          <w:u w:val="none"/>
+          <w:shd w:fill="auto" w:val="clear"/>
+          <w:vertAlign w:val="baseline"/>
+        </w:rPr>
+        <w:t>Raiz cuadrada de 10 son 3 con algo, para poder tener 10 subredes necesitas 4 bits para la subrede (ampliar 4 bits la m</w:t>
+      </w:r>
+      <w:r>
+        <w:rPr>
+          <w:rFonts w:eastAsia="Calibri" w:cs="Calibri"/>
+          <w:b w:val="false"/>
+          <w:i w:val="false"/>
+          <w:caps w:val="false"/>
+          <w:smallCaps w:val="false"/>
+          <w:strike w:val="false"/>
+          <w:dstrike w:val="false"/>
+          <w:color w:val="000000"/>
+          <w:kern w:val="0"/>
+          <w:position w:val="0"/>
+          <w:sz w:val="22"/>
+          <w:sz w:val="22"/>
+          <w:szCs w:val="22"/>
+          <w:u w:val="none"/>
+          <w:shd w:fill="auto" w:val="clear"/>
+          <w:vertAlign w:val="baseline"/>
+          <w:lang w:val="gl-ES" w:eastAsia="zh-CN" w:bidi="hi-IN"/>
+        </w:rPr>
+        <w:t>áscara</w:t>
+      </w:r>
+      <w:r>
+        <w:rPr>
+          <w:rFonts w:eastAsia="Calibri" w:cs="Calibri"/>
+          <w:b w:val="false"/>
+          <w:i w:val="false"/>
+          <w:caps w:val="false"/>
+          <w:smallCaps w:val="false"/>
+          <w:strike w:val="false"/>
+          <w:dstrike w:val="false"/>
+          <w:color w:val="000000"/>
+          <w:position w:val="0"/>
+          <w:sz w:val="22"/>
+          <w:sz w:val="22"/>
+          <w:szCs w:val="22"/>
+          <w:u w:val="none"/>
+          <w:shd w:fill="auto" w:val="clear"/>
+          <w:vertAlign w:val="baseline"/>
+        </w:rPr>
+        <w:t>)</w:t>
+      </w:r>
+    </w:p>
+    <w:p>
+      <w:pPr>
+        <w:pStyle w:val="LOnormal"/>
+        <w:widowControl/>
+        <w:shd w:val="clear" w:fill="auto"/>
+        <w:spacing w:lineRule="auto" w:line="276" w:before="0" w:after="200"/>
+        <w:ind w:left="0" w:right="0" w:hanging="0"/>
+        <w:jc w:val="left"/>
+        <w:rPr>
+          <w:rFonts w:ascii="Calibri" w:hAnsi="Calibri" w:eastAsia="Calibri" w:cs="Calibri"/>
+          <w:b w:val="false"/>
+          <w:b w:val="false"/>
+          <w:i w:val="false"/>
+          <w:i w:val="false"/>
+          <w:caps w:val="false"/>
+          <w:smallCaps w:val="false"/>
+          <w:strike w:val="false"/>
+          <w:dstrike w:val="false"/>
+          <w:color w:val="000000"/>
+          <w:position w:val="0"/>
+          <w:sz w:val="22"/>
+          <w:sz w:val="22"/>
+          <w:szCs w:val="22"/>
+          <w:u w:val="none"/>
+          <w:shd w:fill="auto" w:val="clear"/>
+          <w:vertAlign w:val="baseline"/>
+        </w:rPr>
+      </w:pPr>
+      <w:r>
+        <w:rPr>
+          <w:rFonts w:eastAsia="Calibri" w:cs="Calibri"/>
+          <w:b w:val="false"/>
+          <w:i w:val="false"/>
+          <w:caps w:val="false"/>
+          <w:smallCaps w:val="false"/>
+          <w:strike w:val="false"/>
+          <w:dstrike w:val="false"/>
+          <w:color w:val="000000"/>
+          <w:position w:val="0"/>
+          <w:sz w:val="22"/>
+          <w:sz w:val="22"/>
+          <w:szCs w:val="22"/>
+          <w:u w:val="none"/>
+          <w:shd w:fill="auto" w:val="clear"/>
+          <w:vertAlign w:val="baseline"/>
+        </w:rPr>
+        <w:t>11110000</w:t>
+      </w:r>
+    </w:p>
+    <w:p>
+      <w:pPr>
+        <w:pStyle w:val="LOnormal"/>
+        <w:widowControl/>
+        <w:shd w:val="clear" w:fill="auto"/>
+        <w:spacing w:lineRule="auto" w:line="276" w:before="0" w:after="200"/>
+        <w:ind w:left="0" w:right="0" w:hanging="0"/>
+        <w:jc w:val="left"/>
+        <w:rPr>
+          <w:rFonts w:ascii="Calibri" w:hAnsi="Calibri" w:eastAsia="Calibri" w:cs="Calibri"/>
+          <w:b w:val="false"/>
+          <w:b w:val="false"/>
+          <w:i w:val="false"/>
+          <w:i w:val="false"/>
+          <w:caps w:val="false"/>
+          <w:smallCaps w:val="false"/>
+          <w:strike w:val="false"/>
+          <w:dstrike w:val="false"/>
+          <w:color w:val="000000"/>
+          <w:position w:val="0"/>
+          <w:sz w:val="22"/>
+          <w:sz w:val="22"/>
+          <w:szCs w:val="22"/>
+          <w:u w:val="none"/>
+          <w:shd w:fill="auto" w:val="clear"/>
+          <w:vertAlign w:val="baseline"/>
+        </w:rPr>
+      </w:pPr>
+      <w:r>
+        <w:rPr>
+          <w:rFonts w:eastAsia="Calibri" w:cs="Calibri"/>
+          <w:b w:val="false"/>
+          <w:i w:val="false"/>
+          <w:caps w:val="false"/>
+          <w:smallCaps w:val="false"/>
+          <w:strike w:val="false"/>
+          <w:dstrike w:val="false"/>
+          <w:color w:val="000000"/>
+          <w:position w:val="0"/>
+          <w:sz w:val="22"/>
+          <w:sz w:val="22"/>
+          <w:szCs w:val="22"/>
+          <w:u w:val="none"/>
+          <w:shd w:fill="auto" w:val="clear"/>
+          <w:vertAlign w:val="baseline"/>
+        </w:rPr>
+        <w:t>128+64+32+16=240</w:t>
       </w:r>
     </w:p>
     <w:p>
@@ -1821,10 +2211,144 @@
         <w:br/>
         <w:t>b. 255.255.255.192</w:t>
         <w:br/>
+      </w:r>
+      <w:r>
+        <w:rPr>
+          <w:rFonts w:eastAsia="Calibri" w:cs="Calibri"/>
+          <w:b w:val="false"/>
+          <w:i w:val="false"/>
+          <w:caps w:val="false"/>
+          <w:smallCaps w:val="false"/>
+          <w:strike w:val="false"/>
+          <w:dstrike w:val="false"/>
+          <w:color w:val="000000"/>
+          <w:position w:val="0"/>
+          <w:sz w:val="22"/>
+          <w:sz w:val="22"/>
+          <w:szCs w:val="22"/>
+          <w:u w:val="none"/>
+          <w:shd w:fill="FFFF00" w:val="clear"/>
+          <w:vertAlign w:val="baseline"/>
+        </w:rPr>
         <w:t>c. 255.255.255.240</w:t>
+      </w:r>
+      <w:r>
+        <w:rPr>
+          <w:rFonts w:eastAsia="Calibri" w:cs="Calibri"/>
+          <w:b w:val="false"/>
+          <w:i w:val="false"/>
+          <w:caps w:val="false"/>
+          <w:smallCaps w:val="false"/>
+          <w:strike w:val="false"/>
+          <w:dstrike w:val="false"/>
+          <w:color w:val="000000"/>
+          <w:position w:val="0"/>
+          <w:sz w:val="22"/>
+          <w:sz w:val="22"/>
+          <w:szCs w:val="22"/>
+          <w:u w:val="none"/>
+          <w:shd w:fill="auto" w:val="clear"/>
+          <w:vertAlign w:val="baseline"/>
+        </w:rPr>
         <w:br/>
         <w:t>d. 255.255.255.248</w:t>
         <w:br/>
+      </w:r>
+    </w:p>
+    <w:p>
+      <w:pPr>
+        <w:pStyle w:val="LOnormal"/>
+        <w:widowControl/>
+        <w:shd w:val="clear" w:fill="auto"/>
+        <w:spacing w:lineRule="auto" w:line="276" w:before="0" w:after="200"/>
+        <w:ind w:left="0" w:right="0" w:hanging="0"/>
+        <w:jc w:val="left"/>
+        <w:rPr>
+          <w:rFonts w:ascii="Calibri" w:hAnsi="Calibri" w:eastAsia="Calibri" w:cs="Calibri"/>
+          <w:b w:val="false"/>
+          <w:b w:val="false"/>
+          <w:i w:val="false"/>
+          <w:i w:val="false"/>
+          <w:caps w:val="false"/>
+          <w:smallCaps w:val="false"/>
+          <w:strike w:val="false"/>
+          <w:dstrike w:val="false"/>
+          <w:color w:val="000000"/>
+          <w:position w:val="0"/>
+          <w:sz w:val="22"/>
+          <w:sz w:val="22"/>
+          <w:szCs w:val="22"/>
+          <w:u w:val="none"/>
+          <w:shd w:fill="auto" w:val="clear"/>
+          <w:vertAlign w:val="baseline"/>
+        </w:rPr>
+      </w:pPr>
+      <w:r>
+        <w:rPr>
+          <w:rFonts w:eastAsia="Calibri" w:cs="Calibri"/>
+          <w:b w:val="false"/>
+          <w:i w:val="false"/>
+          <w:caps w:val="false"/>
+          <w:smallCaps w:val="false"/>
+          <w:strike w:val="false"/>
+          <w:dstrike w:val="false"/>
+          <w:color w:val="000000"/>
+          <w:position w:val="0"/>
+          <w:sz w:val="22"/>
+          <w:sz w:val="22"/>
+          <w:szCs w:val="22"/>
+          <w:u w:val="none"/>
+          <w:shd w:fill="auto" w:val="clear"/>
+          <w:vertAlign w:val="baseline"/>
+        </w:rPr>
+      </w:r>
+    </w:p>
+    <w:p>
+      <w:pPr>
+        <w:pStyle w:val="LOnormal"/>
+        <w:widowControl/>
+        <w:shd w:val="clear" w:fill="auto"/>
+        <w:spacing w:lineRule="auto" w:line="276" w:before="0" w:after="200"/>
+        <w:ind w:left="0" w:right="0" w:hanging="0"/>
+        <w:jc w:val="left"/>
+        <w:rPr>
+          <w:rFonts w:ascii="Calibri" w:hAnsi="Calibri" w:eastAsia="Calibri" w:cs="Calibri"/>
+          <w:b w:val="false"/>
+          <w:b w:val="false"/>
+          <w:i w:val="false"/>
+          <w:i w:val="false"/>
+          <w:caps w:val="false"/>
+          <w:smallCaps w:val="false"/>
+          <w:strike w:val="false"/>
+          <w:dstrike w:val="false"/>
+          <w:color w:val="000000"/>
+          <w:position w:val="0"/>
+          <w:sz w:val="22"/>
+          <w:sz w:val="22"/>
+          <w:szCs w:val="22"/>
+          <w:u w:val="none"/>
+          <w:shd w:fill="auto" w:val="clear"/>
+          <w:vertAlign w:val="baseline"/>
+        </w:rPr>
+      </w:pPr>
+      <w:r>
+        <w:rPr>
+          <w:rFonts w:eastAsia="Calibri" w:cs="Calibri"/>
+          <w:b w:val="false"/>
+          <w:i w:val="false"/>
+          <w:caps w:val="false"/>
+          <w:smallCaps w:val="false"/>
+          <w:strike w:val="false"/>
+          <w:dstrike w:val="false"/>
+          <w:color w:val="000000"/>
+          <w:position w:val="0"/>
+          <w:sz w:val="22"/>
+          <w:sz w:val="22"/>
+          <w:szCs w:val="22"/>
+          <w:u w:val="none"/>
+          <w:shd w:fill="auto" w:val="clear"/>
+          <w:vertAlign w:val="baseline"/>
+        </w:rPr>
       </w:r>
     </w:p>
     <w:p>
@@ -1930,6 +2454,250 @@
     <w:p>
       <w:pPr>
         <w:pStyle w:val="LOnormal"/>
+        <w:widowControl/>
+        <w:shd w:val="clear" w:fill="auto"/>
+        <w:spacing w:lineRule="auto" w:line="276" w:before="0" w:after="200"/>
+        <w:ind w:left="0" w:right="0" w:hanging="0"/>
+        <w:jc w:val="left"/>
+        <w:rPr>
+          <w:rFonts w:ascii="Calibri" w:hAnsi="Calibri" w:eastAsia="Calibri" w:cs="Calibri"/>
+          <w:b w:val="false"/>
+          <w:b w:val="false"/>
+          <w:i w:val="false"/>
+          <w:i w:val="false"/>
+          <w:caps w:val="false"/>
+          <w:smallCaps w:val="false"/>
+          <w:strike w:val="false"/>
+          <w:dstrike w:val="false"/>
+          <w:color w:val="000000"/>
+          <w:position w:val="0"/>
+          <w:sz w:val="22"/>
+          <w:sz w:val="22"/>
+          <w:szCs w:val="22"/>
+          <w:u w:val="none"/>
+          <w:shd w:fill="auto" w:val="clear"/>
+          <w:vertAlign w:val="baseline"/>
+        </w:rPr>
+      </w:pPr>
+      <w:r>
+        <w:rPr>
+          <w:rFonts w:eastAsia="Calibri" w:cs="Calibri"/>
+          <w:b w:val="false"/>
+          <w:i w:val="false"/>
+          <w:caps w:val="false"/>
+          <w:smallCaps w:val="false"/>
+          <w:strike w:val="false"/>
+          <w:dstrike w:val="false"/>
+          <w:color w:val="000000"/>
+          <w:position w:val="0"/>
+          <w:sz w:val="22"/>
+          <w:sz w:val="22"/>
+          <w:szCs w:val="22"/>
+          <w:u w:val="none"/>
+          <w:shd w:fill="auto" w:val="clear"/>
+          <w:vertAlign w:val="baseline"/>
+        </w:rPr>
+        <w:t>2</w:t>
+      </w:r>
+      <w:r>
+        <w:rPr>
+          <w:rFonts w:eastAsia="Calibri" w:cs="Calibri"/>
+          <w:b w:val="false"/>
+          <w:i w:val="false"/>
+          <w:caps w:val="false"/>
+          <w:smallCaps w:val="false"/>
+          <w:strike w:val="false"/>
+          <w:dstrike w:val="false"/>
+          <w:color w:val="000000"/>
+          <w:kern w:val="0"/>
+          <w:position w:val="0"/>
+          <w:sz w:val="22"/>
+          <w:sz w:val="22"/>
+          <w:szCs w:val="22"/>
+          <w:u w:val="none"/>
+          <w:shd w:fill="auto" w:val="clear"/>
+          <w:vertAlign w:val="baseline"/>
+          <w:lang w:val="gl-ES" w:eastAsia="zh-CN" w:bidi="hi-IN"/>
+        </w:rPr>
+        <w:t>¹¹-2=2046</w:t>
+      </w:r>
+    </w:p>
+    <w:p>
+      <w:pPr>
+        <w:pStyle w:val="LOnormal"/>
+        <w:widowControl/>
+        <w:shd w:val="clear" w:fill="auto"/>
+        <w:spacing w:lineRule="auto" w:line="276" w:before="0" w:after="200"/>
+        <w:ind w:left="0" w:right="0" w:hanging="0"/>
+        <w:jc w:val="left"/>
+        <w:rPr>
+          <w:rFonts w:ascii="Calibri" w:hAnsi="Calibri" w:eastAsia="Calibri" w:cs="Calibri"/>
+          <w:b w:val="false"/>
+          <w:b w:val="false"/>
+          <w:i w:val="false"/>
+          <w:i w:val="false"/>
+          <w:caps w:val="false"/>
+          <w:smallCaps w:val="false"/>
+          <w:strike w:val="false"/>
+          <w:dstrike w:val="false"/>
+          <w:color w:val="000000"/>
+          <w:position w:val="0"/>
+          <w:sz w:val="22"/>
+          <w:sz w:val="22"/>
+          <w:szCs w:val="22"/>
+          <w:u w:val="none"/>
+          <w:shd w:fill="auto" w:val="clear"/>
+          <w:vertAlign w:val="baseline"/>
+        </w:rPr>
+      </w:pPr>
+      <w:r>
+        <w:rPr>
+          <w:rFonts w:eastAsia="Calibri" w:cs="Calibri"/>
+          <w:b w:val="false"/>
+          <w:i w:val="false"/>
+          <w:caps w:val="false"/>
+          <w:smallCaps w:val="false"/>
+          <w:strike w:val="false"/>
+          <w:dstrike w:val="false"/>
+          <w:color w:val="000000"/>
+          <w:position w:val="0"/>
+          <w:sz w:val="22"/>
+          <w:sz w:val="22"/>
+          <w:szCs w:val="22"/>
+          <w:u w:val="none"/>
+          <w:shd w:fill="auto" w:val="clear"/>
+          <w:vertAlign w:val="baseline"/>
+        </w:rPr>
+        <w:t>2</w:t>
+      </w:r>
+      <w:r>
+        <w:rPr>
+          <w:rFonts w:eastAsia="Calibri" w:cs="Calibri"/>
+          <w:b w:val="false"/>
+          <w:i w:val="false"/>
+          <w:caps w:val="false"/>
+          <w:smallCaps w:val="false"/>
+          <w:strike w:val="false"/>
+          <w:dstrike w:val="false"/>
+          <w:color w:val="000000"/>
+          <w:kern w:val="0"/>
+          <w:position w:val="0"/>
+          <w:sz w:val="22"/>
+          <w:sz w:val="22"/>
+          <w:szCs w:val="22"/>
+          <w:u w:val="none"/>
+          <w:shd w:fill="auto" w:val="clear"/>
+          <w:vertAlign w:val="baseline"/>
+          <w:lang w:val="gl-ES" w:eastAsia="zh-CN" w:bidi="hi-IN"/>
+        </w:rPr>
+        <w:t>¹²-2=4094 direcciones host (se necesitan 12 bits para direccion host)</w:t>
+      </w:r>
+    </w:p>
+    <w:p>
+      <w:pPr>
+        <w:pStyle w:val="LOnormal"/>
+        <w:widowControl/>
+        <w:shd w:val="clear" w:fill="auto"/>
+        <w:spacing w:lineRule="auto" w:line="276" w:before="0" w:after="200"/>
+        <w:ind w:left="0" w:right="0" w:hanging="0"/>
+        <w:jc w:val="left"/>
+        <w:rPr>
+          <w:rFonts w:ascii="Calibri" w:hAnsi="Calibri" w:eastAsia="Calibri" w:cs="Calibri"/>
+          <w:b w:val="false"/>
+          <w:b w:val="false"/>
+          <w:i w:val="false"/>
+          <w:i w:val="false"/>
+          <w:caps w:val="false"/>
+          <w:smallCaps w:val="false"/>
+          <w:strike w:val="false"/>
+          <w:dstrike w:val="false"/>
+          <w:color w:val="000000"/>
+          <w:position w:val="0"/>
+          <w:sz w:val="22"/>
+          <w:sz w:val="22"/>
+          <w:szCs w:val="22"/>
+          <w:u w:val="none"/>
+          <w:shd w:fill="auto" w:val="clear"/>
+          <w:vertAlign w:val="baseline"/>
+        </w:rPr>
+      </w:pPr>
+      <w:r>
+        <w:rPr>
+          <w:rFonts w:eastAsia="Calibri" w:cs="Calibri"/>
+          <w:b w:val="false"/>
+          <w:i w:val="false"/>
+          <w:caps w:val="false"/>
+          <w:smallCaps w:val="false"/>
+          <w:strike w:val="false"/>
+          <w:dstrike w:val="false"/>
+          <w:color w:val="000000"/>
+          <w:kern w:val="0"/>
+          <w:position w:val="0"/>
+          <w:sz w:val="22"/>
+          <w:sz w:val="22"/>
+          <w:szCs w:val="22"/>
+          <w:u w:val="none"/>
+          <w:shd w:fill="auto" w:val="clear"/>
+          <w:vertAlign w:val="baseline"/>
+          <w:lang w:val="gl-ES" w:eastAsia="zh-CN" w:bidi="hi-IN"/>
+        </w:rPr>
+        <w:t>entonces 32-12bits = 20 bits para subrede/rede</w:t>
+      </w:r>
+    </w:p>
+    <w:p>
+      <w:pPr>
+        <w:pStyle w:val="LOnormal"/>
+        <w:widowControl/>
+        <w:shd w:val="clear" w:fill="auto"/>
+        <w:spacing w:lineRule="auto" w:line="276" w:before="0" w:after="200"/>
+        <w:ind w:left="0" w:right="0" w:hanging="0"/>
+        <w:jc w:val="left"/>
+        <w:rPr>
+          <w:rFonts w:ascii="Calibri" w:hAnsi="Calibri" w:eastAsia="Calibri" w:cs="Calibri"/>
+          <w:b w:val="false"/>
+          <w:b w:val="false"/>
+          <w:i w:val="false"/>
+          <w:i w:val="false"/>
+          <w:caps w:val="false"/>
+          <w:smallCaps w:val="false"/>
+          <w:strike w:val="false"/>
+          <w:dstrike w:val="false"/>
+          <w:color w:val="000000"/>
+          <w:position w:val="0"/>
+          <w:sz w:val="22"/>
+          <w:sz w:val="22"/>
+          <w:szCs w:val="22"/>
+          <w:u w:val="none"/>
+          <w:shd w:fill="auto" w:val="clear"/>
+          <w:vertAlign w:val="baseline"/>
+        </w:rPr>
+      </w:pPr>
+      <w:r>
+        <w:rPr>
+          <w:rFonts w:eastAsia="Calibri" w:cs="Calibri"/>
+          <w:b w:val="false"/>
+          <w:i w:val="false"/>
+          <w:caps w:val="false"/>
+          <w:smallCaps w:val="false"/>
+          <w:strike w:val="false"/>
+          <w:dstrike w:val="false"/>
+          <w:color w:val="000000"/>
+          <w:kern w:val="0"/>
+          <w:position w:val="0"/>
+          <w:sz w:val="22"/>
+          <w:sz w:val="22"/>
+          <w:szCs w:val="22"/>
+          <w:u w:val="none"/>
+          <w:shd w:fill="auto" w:val="clear"/>
+          <w:vertAlign w:val="baseline"/>
+          <w:lang w:val="gl-ES" w:eastAsia="zh-CN" w:bidi="hi-IN"/>
+        </w:rPr>
+        <w:t>255.255... se necesitan 4 bits para completar la red--&gt;11110000=240</w:t>
+      </w:r>
+    </w:p>
+    <w:p>
+      <w:pPr>
+        <w:pStyle w:val="LOnormal"/>
         <w:keepNext w:val="false"/>
         <w:keepLines w:val="false"/>
         <w:pageBreakBefore w:val="false"/>
@@ -1978,7 +2746,45 @@
         </w:rPr>
         <w:t>a.255.248.0.0</w:t>
         <w:br/>
+      </w:r>
+      <w:r>
+        <w:rPr>
+          <w:rFonts w:eastAsia="Calibri" w:cs="Calibri"/>
+          <w:b w:val="false"/>
+          <w:i w:val="false"/>
+          <w:caps w:val="false"/>
+          <w:smallCaps w:val="false"/>
+          <w:strike w:val="false"/>
+          <w:dstrike w:val="false"/>
+          <w:color w:val="000000"/>
+          <w:position w:val="0"/>
+          <w:sz w:val="22"/>
+          <w:sz w:val="22"/>
+          <w:szCs w:val="22"/>
+          <w:u w:val="none"/>
+          <w:shd w:fill="FFFF00" w:val="clear"/>
+          <w:vertAlign w:val="baseline"/>
+        </w:rPr>
         <w:t>b.255.255.240.0</w:t>
+      </w:r>
+      <w:r>
+        <w:rPr>
+          <w:rFonts w:eastAsia="Calibri" w:cs="Calibri"/>
+          <w:b w:val="false"/>
+          <w:i w:val="false"/>
+          <w:caps w:val="false"/>
+          <w:smallCaps w:val="false"/>
+          <w:strike w:val="false"/>
+          <w:dstrike w:val="false"/>
+          <w:color w:val="000000"/>
+          <w:position w:val="0"/>
+          <w:sz w:val="22"/>
+          <w:sz w:val="22"/>
+          <w:szCs w:val="22"/>
+          <w:u w:val="none"/>
+          <w:shd w:fill="auto" w:val="clear"/>
+          <w:vertAlign w:val="baseline"/>
+        </w:rPr>
         <w:br/>
         <w:t>c.255.255.248.0</w:t>
         <w:br/>
@@ -2716,27 +3522,7 @@
         </w:rPr>
         <w:t>248: 1 1 1 1 1 |0 0 0</w:t>
         <w:tab/>
-        <w:t xml:space="preserve">--&gt;     </w:t>
-      </w:r>
-      <w:r>
-        <w:rPr>
-          <w:rFonts w:eastAsia="Calibri" w:cs="Calibri"/>
-          <w:b w:val="false"/>
-          <w:i w:val="false"/>
-          <w:caps w:val="false"/>
-          <w:smallCaps w:val="false"/>
-          <w:strike w:val="false"/>
-          <w:dstrike w:val="false"/>
-          <w:color w:val="000000"/>
-          <w:position w:val="0"/>
-          <w:sz w:val="22"/>
-          <w:sz w:val="22"/>
-          <w:szCs w:val="22"/>
-          <w:u w:val="none"/>
-          <w:shd w:fill="auto" w:val="clear"/>
-          <w:vertAlign w:val="baseline"/>
-        </w:rPr>
-        <w:t>la paricion es en el ultimo 1 de la m</w:t>
+        <w:t>--&gt;     la paricion es en el ultimo 1 de la m</w:t>
       </w:r>
       <w:r>
         <w:rPr>
@@ -4259,7 +5045,7 @@
     </w:pPr>
     <w:r>
       <w:drawing>
-        <wp:anchor behindDoc="1" distT="0" distB="0" distL="0" distR="0" simplePos="0" locked="0" layoutInCell="0" allowOverlap="1" relativeHeight="5">
+        <wp:anchor behindDoc="1" distT="0" distB="0" distL="0" distR="0" simplePos="0" locked="0" layoutInCell="0" allowOverlap="1" relativeHeight="6">
           <wp:simplePos x="0" y="0"/>
           <wp:positionH relativeFrom="column">
             <wp:posOffset>46990</wp:posOffset>

--- a/Sistemas Informaticos/2evaluacion/exerciciosDireccionamentoIP2.docx
+++ b/Sistemas Informaticos/2evaluacion/exerciciosDireccionamentoIP2.docx
@@ -14,100 +14,6 @@
         <w:ind w:left="0" w:right="0" w:hanging="0"/>
         <w:jc w:val="left"/>
         <w:rPr>
-          <w:rFonts w:ascii="Arial" w:hAnsi="Arial" w:eastAsia="Arial" w:cs="Arial"/>
-        </w:rPr>
-      </w:pPr>
-      <w:r>
-        <w:rPr>
-          <w:rFonts w:eastAsia="Arial" w:cs="Arial" w:ascii="Arial" w:hAnsi="Arial"/>
-        </w:rPr>
-        <w:t xml:space="preserve"> </w:t>
-      </w:r>
-    </w:p>
-    <w:p>
-      <w:pPr>
-        <w:pStyle w:val="LOnormal"/>
-        <w:keepNext w:val="false"/>
-        <w:keepLines w:val="false"/>
-        <w:pageBreakBefore w:val="false"/>
-        <w:widowControl/>
-        <w:shd w:val="clear" w:fill="auto"/>
-        <w:spacing w:lineRule="auto" w:line="276" w:before="0" w:after="200"/>
-        <w:ind w:left="0" w:right="0" w:hanging="0"/>
-        <w:jc w:val="left"/>
-        <w:rPr>
-          <w:rFonts w:ascii="Arial" w:hAnsi="Arial" w:eastAsia="Arial" w:cs="Arial"/>
-        </w:rPr>
-      </w:pPr>
-      <w:r>
-        <w:rPr>
-          <w:rFonts w:eastAsia="Arial" w:cs="Arial" w:ascii="Arial" w:hAnsi="Arial"/>
-        </w:rPr>
-      </w:r>
-    </w:p>
-    <w:p>
-      <w:pPr>
-        <w:pStyle w:val="LOnormal"/>
-        <w:keepNext w:val="false"/>
-        <w:keepLines w:val="false"/>
-        <w:pageBreakBefore w:val="false"/>
-        <w:widowControl/>
-        <w:shd w:val="clear" w:fill="auto"/>
-        <w:spacing w:lineRule="auto" w:line="276" w:before="0" w:after="200"/>
-        <w:ind w:left="0" w:right="0" w:hanging="0"/>
-        <w:jc w:val="left"/>
-        <w:rPr>
-          <w:rFonts w:ascii="Arial" w:hAnsi="Arial" w:eastAsia="Arial" w:cs="Arial"/>
-          <w:b w:val="false"/>
-          <w:b w:val="false"/>
-          <w:i w:val="false"/>
-          <w:i w:val="false"/>
-          <w:caps w:val="false"/>
-          <w:smallCaps w:val="false"/>
-          <w:strike w:val="false"/>
-          <w:dstrike w:val="false"/>
-          <w:color w:val="000000"/>
-          <w:position w:val="0"/>
-          <w:sz w:val="22"/>
-          <w:sz w:val="22"/>
-          <w:szCs w:val="22"/>
-          <w:u w:val="none"/>
-          <w:shd w:fill="auto" w:val="clear"/>
-          <w:vertAlign w:val="baseline"/>
-        </w:rPr>
-      </w:pPr>
-      <w:r>
-        <w:rPr>
-          <w:rFonts w:eastAsia="Arial" w:cs="Arial" w:ascii="Arial" w:hAnsi="Arial"/>
-          <w:b w:val="false"/>
-          <w:i w:val="false"/>
-          <w:caps w:val="false"/>
-          <w:smallCaps w:val="false"/>
-          <w:strike w:val="false"/>
-          <w:dstrike w:val="false"/>
-          <w:color w:val="000000"/>
-          <w:position w:val="0"/>
-          <w:sz w:val="22"/>
-          <w:sz w:val="22"/>
-          <w:szCs w:val="22"/>
-          <w:u w:val="none"/>
-          <w:shd w:fill="auto" w:val="clear"/>
-          <w:vertAlign w:val="baseline"/>
-        </w:rPr>
-      </w:r>
-    </w:p>
-    <w:p>
-      <w:pPr>
-        <w:pStyle w:val="LOnormal"/>
-        <w:keepNext w:val="false"/>
-        <w:keepLines w:val="false"/>
-        <w:pageBreakBefore w:val="false"/>
-        <w:widowControl/>
-        <w:shd w:val="clear" w:fill="auto"/>
-        <w:spacing w:lineRule="auto" w:line="276" w:before="0" w:after="200"/>
-        <w:ind w:left="0" w:right="0" w:hanging="0"/>
-        <w:jc w:val="left"/>
-        <w:rPr>
           <w:rFonts w:ascii="Calibri" w:hAnsi="Calibri" w:eastAsia="Calibri" w:cs="Calibri"/>
           <w:b w:val="false"/>
           <w:b w:val="false"/>
@@ -1137,25 +1043,6 @@
           <w:vertAlign w:val="baseline"/>
         </w:rPr>
         <w:t>Raiz de 55 subredes es aprox 6 bits que se necesitan para a subrede--&gt;mascara 22</w:t>
-      </w:r>
-      <w:r>
-        <w:rPr>
-          <w:rFonts w:eastAsia="Calibri" w:cs="Calibri"/>
-          <w:b w:val="false"/>
-          <w:i w:val="false"/>
-          <w:caps w:val="false"/>
-          <w:smallCaps w:val="false"/>
-          <w:strike w:val="false"/>
-          <w:dstrike w:val="false"/>
-          <w:color w:val="000000"/>
-          <w:position w:val="0"/>
-          <w:sz w:val="22"/>
-          <w:sz w:val="22"/>
-          <w:szCs w:val="22"/>
-          <w:u w:val="none"/>
-          <w:shd w:fill="auto" w:val="clear"/>
-          <w:vertAlign w:val="baseline"/>
-        </w:rPr>
         <w:br/>
         <w:br/>
         <w:t>A. 255.255.240.0</w:t>
@@ -1204,25 +1091,6 @@
         <w:br/>
         <w:t>D. 255.255.254.0</w:t>
         <w:br/>
-      </w:r>
-      <w:r>
-        <w:rPr>
-          <w:rFonts w:eastAsia="Calibri" w:cs="Calibri"/>
-          <w:b w:val="false"/>
-          <w:i w:val="false"/>
-          <w:caps w:val="false"/>
-          <w:smallCaps w:val="false"/>
-          <w:strike w:val="false"/>
-          <w:dstrike w:val="false"/>
-          <w:color w:val="000000"/>
-          <w:position w:val="0"/>
-          <w:sz w:val="22"/>
-          <w:sz w:val="22"/>
-          <w:szCs w:val="22"/>
-          <w:u w:val="none"/>
-          <w:shd w:fill="auto" w:val="clear"/>
-          <w:vertAlign w:val="baseline"/>
-        </w:rPr>
         <w:t>E. 255.255.255.0</w:t>
       </w:r>
     </w:p>
@@ -3110,10 +2978,31 @@
         </w:rPr>
         <w:t xml:space="preserve"> 512 hosts</w:t>
         <w:br/>
+      </w:r>
+      <w:r>
+        <w:rPr>
+          <w:rFonts w:eastAsia="Calibri" w:cs="Calibri"/>
+          <w:b w:val="false"/>
+          <w:i w:val="false"/>
+          <w:caps w:val="false"/>
+          <w:smallCaps w:val="false"/>
+          <w:strike w:val="false"/>
+          <w:dstrike w:val="false"/>
+          <w:color w:val="000000"/>
+          <w:position w:val="0"/>
+          <w:sz w:val="22"/>
+          <w:sz w:val="22"/>
+          <w:szCs w:val="22"/>
+          <w:u w:val="none"/>
+          <w:shd w:fill="FFFF00" w:val="clear"/>
+          <w:vertAlign w:val="baseline"/>
+        </w:rPr>
         <w:t xml:space="preserve">b. 128 </w:t>
       </w:r>
       <w:r>
-        <w:rPr/>
+        <w:rPr>
+          <w:shd w:fill="FFFF00" w:val="clear"/>
+        </w:rPr>
         <w:t>subredes con</w:t>
       </w:r>
       <w:r>
@@ -3131,10 +3020,91 @@
           <w:sz w:val="22"/>
           <w:szCs w:val="22"/>
           <w:u w:val="none"/>
-          <w:shd w:fill="auto" w:val="clear"/>
+          <w:shd w:fill="FFFF00" w:val="clear"/>
           <w:vertAlign w:val="baseline"/>
         </w:rPr>
         <w:t xml:space="preserve"> 510 hosts</w:t>
+      </w:r>
+      <w:r>
+        <w:rPr>
+          <w:rFonts w:eastAsia="Calibri" w:cs="Calibri"/>
+          <w:b w:val="false"/>
+          <w:i w:val="false"/>
+          <w:caps w:val="false"/>
+          <w:smallCaps w:val="false"/>
+          <w:strike w:val="false"/>
+          <w:dstrike w:val="false"/>
+          <w:color w:val="000000"/>
+          <w:position w:val="0"/>
+          <w:sz w:val="22"/>
+          <w:sz w:val="22"/>
+          <w:szCs w:val="22"/>
+          <w:u w:val="none"/>
+          <w:shd w:fill="auto" w:val="clear"/>
+          <w:vertAlign w:val="baseline"/>
+        </w:rPr>
+        <w:t xml:space="preserve">    -&gt;  </w:t>
+      </w:r>
+      <w:r>
+        <w:rPr>
+          <w:rFonts w:eastAsia="Calibri" w:cs="Calibri"/>
+          <w:b w:val="false"/>
+          <w:i w:val="false"/>
+          <w:caps w:val="false"/>
+          <w:smallCaps w:val="false"/>
+          <w:strike w:val="false"/>
+          <w:dstrike w:val="false"/>
+          <w:color w:val="000000"/>
+          <w:position w:val="0"/>
+          <w:sz w:val="22"/>
+          <w:sz w:val="22"/>
+          <w:szCs w:val="22"/>
+          <w:u w:val="none"/>
+          <w:shd w:fill="auto" w:val="clear"/>
+          <w:vertAlign w:val="baseline"/>
+        </w:rPr>
+        <w:t>254 son 7 bits, 2</w:t>
+      </w:r>
+      <w:r>
+        <w:rPr>
+          <w:rFonts w:eastAsia="Calibri" w:cs="Calibri"/>
+          <w:b w:val="false"/>
+          <w:i w:val="false"/>
+          <w:caps w:val="false"/>
+          <w:smallCaps w:val="false"/>
+          <w:strike w:val="false"/>
+          <w:dstrike w:val="false"/>
+          <w:color w:val="000000"/>
+          <w:kern w:val="0"/>
+          <w:position w:val="0"/>
+          <w:sz w:val="22"/>
+          <w:sz w:val="22"/>
+          <w:szCs w:val="22"/>
+          <w:u w:val="none"/>
+          <w:shd w:fill="auto" w:val="clear"/>
+          <w:vertAlign w:val="baseline"/>
+          <w:lang w:val="gl-ES" w:eastAsia="zh-CN" w:bidi="hi-IN"/>
+        </w:rPr>
+        <w:t>⁷=128, 2⁹-2=510</w:t>
+      </w:r>
+      <w:r>
+        <w:rPr>
+          <w:rFonts w:eastAsia="Calibri" w:cs="Calibri"/>
+          <w:b w:val="false"/>
+          <w:i w:val="false"/>
+          <w:caps w:val="false"/>
+          <w:smallCaps w:val="false"/>
+          <w:strike w:val="false"/>
+          <w:dstrike w:val="false"/>
+          <w:color w:val="000000"/>
+          <w:position w:val="0"/>
+          <w:sz w:val="22"/>
+          <w:sz w:val="22"/>
+          <w:szCs w:val="22"/>
+          <w:u w:val="none"/>
+          <w:shd w:fill="auto" w:val="clear"/>
+          <w:vertAlign w:val="baseline"/>
+        </w:rPr>
         <w:br/>
         <w:t xml:space="preserve">c. 126 </w:t>
       </w:r>
@@ -3294,7 +3264,9 @@
         <w:t>a. 255.</w:t>
       </w:r>
       <w:r>
-        <w:rPr/>
+        <w:rPr>
+          <w:shd w:fill="auto" w:val="clear"/>
+        </w:rPr>
         <w:t>224</w:t>
       </w:r>
       <w:r>
@@ -3316,15 +3288,292 @@
           <w:vertAlign w:val="baseline"/>
         </w:rPr>
         <w:t>.0.0</w:t>
-        <w:br/>
+      </w:r>
+      <w:r>
+        <w:rPr>
+          <w:rFonts w:eastAsia="Calibri" w:cs="Calibri"/>
+          <w:b w:val="false"/>
+          <w:i w:val="false"/>
+          <w:caps w:val="false"/>
+          <w:smallCaps w:val="false"/>
+          <w:strike w:val="false"/>
+          <w:dstrike w:val="false"/>
+          <w:color w:val="000000"/>
+          <w:position w:val="0"/>
+          <w:sz w:val="22"/>
+          <w:sz w:val="22"/>
+          <w:szCs w:val="22"/>
+          <w:u w:val="none"/>
+          <w:shd w:fill="auto" w:val="clear"/>
+          <w:vertAlign w:val="baseline"/>
+        </w:rPr>
+        <w:t xml:space="preserve"> -&gt; </w:t>
+      </w:r>
+      <w:r>
+        <w:rPr>
+          <w:rFonts w:eastAsia="Calibri" w:cs="Calibri"/>
+          <w:b w:val="false"/>
+          <w:i w:val="false"/>
+          <w:caps w:val="false"/>
+          <w:smallCaps w:val="false"/>
+          <w:strike w:val="false"/>
+          <w:dstrike w:val="false"/>
+          <w:color w:val="000000"/>
+          <w:position w:val="0"/>
+          <w:sz w:val="22"/>
+          <w:sz w:val="22"/>
+          <w:szCs w:val="22"/>
+          <w:u w:val="none"/>
+          <w:shd w:fill="auto" w:val="clear"/>
+          <w:vertAlign w:val="baseline"/>
+        </w:rPr>
+        <w:t>8 subredes de 2 097 150 host = 16 777 200 host</w:t>
+      </w:r>
+      <w:r>
+        <w:rPr>
+          <w:rFonts w:eastAsia="Calibri" w:cs="Calibri"/>
+          <w:b w:val="false"/>
+          <w:i w:val="false"/>
+          <w:caps w:val="false"/>
+          <w:smallCaps w:val="false"/>
+          <w:strike w:val="false"/>
+          <w:dstrike w:val="false"/>
+          <w:color w:val="000000"/>
+          <w:position w:val="0"/>
+          <w:sz w:val="22"/>
+          <w:sz w:val="22"/>
+          <w:szCs w:val="22"/>
+          <w:u w:val="none"/>
+          <w:shd w:fill="auto" w:val="clear"/>
+          <w:vertAlign w:val="baseline"/>
+        </w:rPr>
+        <w:br/>
+      </w:r>
+      <w:r>
+        <w:rPr>
+          <w:rFonts w:eastAsia="Calibri" w:cs="Calibri"/>
+          <w:b w:val="false"/>
+          <w:i w:val="false"/>
+          <w:caps w:val="false"/>
+          <w:smallCaps w:val="false"/>
+          <w:strike w:val="false"/>
+          <w:dstrike w:val="false"/>
+          <w:color w:val="000000"/>
+          <w:position w:val="0"/>
+          <w:sz w:val="22"/>
+          <w:sz w:val="22"/>
+          <w:szCs w:val="22"/>
+          <w:u w:val="none"/>
+          <w:shd w:fill="auto" w:val="clear"/>
+          <w:vertAlign w:val="baseline"/>
+        </w:rPr>
         <w:t>b. 255.254.0.0</w:t>
-        <w:br/>
-        <w:t>c. 255.240.0.0</w:t>
-        <w:br/>
+      </w:r>
+      <w:r>
+        <w:rPr>
+          <w:rFonts w:eastAsia="Calibri" w:cs="Calibri"/>
+          <w:b w:val="false"/>
+          <w:i w:val="false"/>
+          <w:caps w:val="false"/>
+          <w:smallCaps w:val="false"/>
+          <w:strike w:val="false"/>
+          <w:dstrike w:val="false"/>
+          <w:color w:val="000000"/>
+          <w:position w:val="0"/>
+          <w:sz w:val="22"/>
+          <w:sz w:val="22"/>
+          <w:szCs w:val="22"/>
+          <w:u w:val="none"/>
+          <w:shd w:fill="auto" w:val="clear"/>
+          <w:vertAlign w:val="baseline"/>
+        </w:rPr>
+        <w:t xml:space="preserve"> -&gt;</w:t>
+      </w:r>
+      <w:r>
+        <w:rPr>
+          <w:rFonts w:eastAsia="Calibri" w:cs="Calibri"/>
+          <w:b w:val="false"/>
+          <w:i w:val="false"/>
+          <w:caps w:val="false"/>
+          <w:smallCaps w:val="false"/>
+          <w:strike w:val="false"/>
+          <w:dstrike w:val="false"/>
+          <w:color w:val="000000"/>
+          <w:position w:val="0"/>
+          <w:sz w:val="22"/>
+          <w:sz w:val="22"/>
+          <w:szCs w:val="22"/>
+          <w:u w:val="none"/>
+          <w:shd w:fill="auto" w:val="clear"/>
+          <w:vertAlign w:val="baseline"/>
+        </w:rPr>
+        <w:t>128 subredes de 131 07</w:t>
+      </w:r>
+      <w:r>
+        <w:rPr>
+          <w:rFonts w:eastAsia="Calibri" w:cs="Calibri"/>
+          <w:b w:val="false"/>
+          <w:i w:val="false"/>
+          <w:caps w:val="false"/>
+          <w:smallCaps w:val="false"/>
+          <w:strike w:val="false"/>
+          <w:dstrike w:val="false"/>
+          <w:color w:val="000000"/>
+          <w:position w:val="0"/>
+          <w:sz w:val="22"/>
+          <w:sz w:val="22"/>
+          <w:szCs w:val="22"/>
+          <w:u w:val="none"/>
+          <w:shd w:fill="auto" w:val="clear"/>
+          <w:vertAlign w:val="baseline"/>
+        </w:rPr>
+        <w:t>0 host</w:t>
+      </w:r>
+      <w:r>
+        <w:rPr>
+          <w:rFonts w:eastAsia="Calibri" w:cs="Calibri"/>
+          <w:b w:val="false"/>
+          <w:i w:val="false"/>
+          <w:caps w:val="false"/>
+          <w:smallCaps w:val="false"/>
+          <w:strike w:val="false"/>
+          <w:dstrike w:val="false"/>
+          <w:color w:val="000000"/>
+          <w:position w:val="0"/>
+          <w:sz w:val="22"/>
+          <w:sz w:val="22"/>
+          <w:szCs w:val="22"/>
+          <w:u w:val="none"/>
+          <w:shd w:fill="auto" w:val="clear"/>
+          <w:vertAlign w:val="baseline"/>
+        </w:rPr>
+        <w:t xml:space="preserve"> </w:t>
+      </w:r>
+      <w:r>
+        <w:rPr>
+          <w:rFonts w:eastAsia="Calibri" w:cs="Calibri"/>
+          <w:b w:val="false"/>
+          <w:i w:val="false"/>
+          <w:caps w:val="false"/>
+          <w:smallCaps w:val="false"/>
+          <w:strike w:val="false"/>
+          <w:dstrike w:val="false"/>
+          <w:color w:val="000000"/>
+          <w:position w:val="0"/>
+          <w:sz w:val="22"/>
+          <w:sz w:val="22"/>
+          <w:szCs w:val="22"/>
+          <w:u w:val="none"/>
+          <w:shd w:fill="auto" w:val="clear"/>
+          <w:vertAlign w:val="baseline"/>
+        </w:rPr>
+        <w:t>= 16 776 960 host</w:t>
+      </w:r>
+      <w:r>
+        <w:rPr>
+          <w:rFonts w:eastAsia="Calibri" w:cs="Calibri"/>
+          <w:b w:val="false"/>
+          <w:i w:val="false"/>
+          <w:caps w:val="false"/>
+          <w:smallCaps w:val="false"/>
+          <w:strike w:val="false"/>
+          <w:dstrike w:val="false"/>
+          <w:color w:val="000000"/>
+          <w:position w:val="0"/>
+          <w:sz w:val="22"/>
+          <w:sz w:val="22"/>
+          <w:szCs w:val="22"/>
+          <w:u w:val="none"/>
+          <w:shd w:fill="auto" w:val="clear"/>
+          <w:vertAlign w:val="baseline"/>
+        </w:rPr>
+        <w:br/>
+        <w:t>c. 255.240.0.0 -&gt;</w:t>
+      </w:r>
+      <w:r>
+        <w:rPr>
+          <w:rFonts w:eastAsia="Calibri" w:cs="Calibri"/>
+          <w:b w:val="false"/>
+          <w:i w:val="false"/>
+          <w:caps w:val="false"/>
+          <w:smallCaps w:val="false"/>
+          <w:strike w:val="false"/>
+          <w:dstrike w:val="false"/>
+          <w:color w:val="000000"/>
+          <w:position w:val="0"/>
+          <w:sz w:val="22"/>
+          <w:sz w:val="22"/>
+          <w:szCs w:val="22"/>
+          <w:u w:val="none"/>
+          <w:shd w:fill="auto" w:val="clear"/>
+          <w:vertAlign w:val="baseline"/>
+        </w:rPr>
+        <w:t xml:space="preserve">16 subredes de 1 048 574 host </w:t>
+      </w:r>
+      <w:r>
+        <w:rPr>
+          <w:rFonts w:eastAsia="Calibri" w:cs="Calibri"/>
+          <w:b w:val="false"/>
+          <w:i w:val="false"/>
+          <w:caps w:val="false"/>
+          <w:smallCaps w:val="false"/>
+          <w:strike w:val="false"/>
+          <w:dstrike w:val="false"/>
+          <w:color w:val="000000"/>
+          <w:position w:val="0"/>
+          <w:sz w:val="22"/>
+          <w:sz w:val="22"/>
+          <w:szCs w:val="22"/>
+          <w:u w:val="none"/>
+          <w:shd w:fill="auto" w:val="clear"/>
+          <w:vertAlign w:val="baseline"/>
+        </w:rPr>
+        <w:t>= 16 777 184 host</w:t>
+      </w:r>
+      <w:r>
+        <w:rPr>
+          <w:rFonts w:eastAsia="Calibri" w:cs="Calibri"/>
+          <w:b w:val="false"/>
+          <w:i w:val="false"/>
+          <w:caps w:val="false"/>
+          <w:smallCaps w:val="false"/>
+          <w:strike w:val="false"/>
+          <w:dstrike w:val="false"/>
+          <w:color w:val="000000"/>
+          <w:position w:val="0"/>
+          <w:sz w:val="22"/>
+          <w:sz w:val="22"/>
+          <w:szCs w:val="22"/>
+          <w:u w:val="none"/>
+          <w:shd w:fill="auto" w:val="clear"/>
+          <w:vertAlign w:val="baseline"/>
+        </w:rPr>
+        <w:br/>
+      </w:r>
+      <w:r>
+        <w:rPr>
+          <w:rFonts w:eastAsia="Calibri" w:cs="Calibri"/>
+          <w:b w:val="false"/>
+          <w:i w:val="false"/>
+          <w:caps w:val="false"/>
+          <w:smallCaps w:val="false"/>
+          <w:strike w:val="false"/>
+          <w:dstrike w:val="false"/>
+          <w:color w:val="000000"/>
+          <w:position w:val="0"/>
+          <w:sz w:val="22"/>
+          <w:sz w:val="22"/>
+          <w:szCs w:val="22"/>
+          <w:u w:val="none"/>
+          <w:shd w:fill="FFFF00" w:val="clear"/>
+          <w:vertAlign w:val="baseline"/>
+        </w:rPr>
         <w:t>d. 255.</w:t>
       </w:r>
       <w:r>
-        <w:rPr/>
+        <w:rPr>
+          <w:shd w:fill="FFFF00" w:val="clear"/>
+        </w:rPr>
         <w:t>0</w:t>
       </w:r>
       <w:r>
@@ -3342,13 +3591,15 @@
           <w:sz w:val="22"/>
           <w:szCs w:val="22"/>
           <w:u w:val="none"/>
-          <w:shd w:fill="auto" w:val="clear"/>
+          <w:shd w:fill="FFFF00" w:val="clear"/>
           <w:vertAlign w:val="baseline"/>
         </w:rPr>
         <w:t>.</w:t>
       </w:r>
       <w:r>
-        <w:rPr/>
+        <w:rPr>
+          <w:shd w:fill="FFFF00" w:val="clear"/>
+        </w:rPr>
         <w:t>0</w:t>
       </w:r>
       <w:r>
@@ -3366,10 +3617,69 @@
           <w:sz w:val="22"/>
           <w:szCs w:val="22"/>
           <w:u w:val="none"/>
-          <w:shd w:fill="auto" w:val="clear"/>
+          <w:shd w:fill="FFFF00" w:val="clear"/>
           <w:vertAlign w:val="baseline"/>
         </w:rPr>
         <w:t>.0</w:t>
+      </w:r>
+      <w:r>
+        <w:rPr>
+          <w:rFonts w:eastAsia="Calibri" w:cs="Calibri"/>
+          <w:b w:val="false"/>
+          <w:i w:val="false"/>
+          <w:caps w:val="false"/>
+          <w:smallCaps w:val="false"/>
+          <w:strike w:val="false"/>
+          <w:dstrike w:val="false"/>
+          <w:color w:val="000000"/>
+          <w:position w:val="0"/>
+          <w:sz w:val="22"/>
+          <w:sz w:val="22"/>
+          <w:szCs w:val="22"/>
+          <w:u w:val="none"/>
+          <w:shd w:fill="auto" w:val="clear"/>
+          <w:vertAlign w:val="baseline"/>
+        </w:rPr>
+        <w:t xml:space="preserve"> -&gt; 16 777 21</w:t>
+      </w:r>
+      <w:r>
+        <w:rPr>
+          <w:rFonts w:eastAsia="Calibri" w:cs="Calibri"/>
+          <w:b w:val="false"/>
+          <w:i w:val="false"/>
+          <w:caps w:val="false"/>
+          <w:smallCaps w:val="false"/>
+          <w:strike w:val="false"/>
+          <w:dstrike w:val="false"/>
+          <w:color w:val="000000"/>
+          <w:position w:val="0"/>
+          <w:sz w:val="22"/>
+          <w:sz w:val="22"/>
+          <w:szCs w:val="22"/>
+          <w:u w:val="none"/>
+          <w:shd w:fill="auto" w:val="clear"/>
+          <w:vertAlign w:val="baseline"/>
+        </w:rPr>
+        <w:t>4 host</w:t>
+      </w:r>
+      <w:r>
+        <w:rPr>
+          <w:rFonts w:eastAsia="Calibri" w:cs="Calibri"/>
+          <w:b w:val="false"/>
+          <w:i w:val="false"/>
+          <w:caps w:val="false"/>
+          <w:smallCaps w:val="false"/>
+          <w:strike w:val="false"/>
+          <w:dstrike w:val="false"/>
+          <w:color w:val="000000"/>
+          <w:position w:val="0"/>
+          <w:sz w:val="22"/>
+          <w:sz w:val="22"/>
+          <w:szCs w:val="22"/>
+          <w:u w:val="none"/>
+          <w:shd w:fill="auto" w:val="clear"/>
+          <w:vertAlign w:val="baseline"/>
+        </w:rPr>
         <w:br/>
       </w:r>
     </w:p>
@@ -4013,11 +4323,110 @@
         </w:rPr>
         <w:t>n 30 más en los próximos años ¿que mascara se deberá utilizar para obtener un total de 800 host por subred?</w:t>
         <w:br/>
-        <w:t> </w:t>
         <w:br/>
         <w:t>a. 255.248.0.0</w:t>
         <w:br/>
+      </w:r>
+      <w:r>
+        <w:rPr>
+          <w:rFonts w:eastAsia="Calibri" w:cs="Calibri"/>
+          <w:b w:val="false"/>
+          <w:i w:val="false"/>
+          <w:caps w:val="false"/>
+          <w:smallCaps w:val="false"/>
+          <w:strike w:val="false"/>
+          <w:dstrike w:val="false"/>
+          <w:color w:val="000000"/>
+          <w:position w:val="0"/>
+          <w:sz w:val="22"/>
+          <w:sz w:val="22"/>
+          <w:szCs w:val="22"/>
+          <w:u w:val="none"/>
+          <w:shd w:fill="FFFF00" w:val="clear"/>
+          <w:vertAlign w:val="baseline"/>
+        </w:rPr>
         <w:t>b. 255.255.252.0</w:t>
+      </w:r>
+      <w:r>
+        <w:rPr>
+          <w:rFonts w:eastAsia="Calibri" w:cs="Calibri"/>
+          <w:b w:val="false"/>
+          <w:i w:val="false"/>
+          <w:caps w:val="false"/>
+          <w:smallCaps w:val="false"/>
+          <w:strike w:val="false"/>
+          <w:dstrike w:val="false"/>
+          <w:color w:val="000000"/>
+          <w:position w:val="0"/>
+          <w:sz w:val="22"/>
+          <w:sz w:val="22"/>
+          <w:szCs w:val="22"/>
+          <w:u w:val="none"/>
+          <w:shd w:fill="auto" w:val="clear"/>
+          <w:vertAlign w:val="baseline"/>
+        </w:rPr>
+        <w:t xml:space="preserve"> -&gt; </w:t>
+      </w:r>
+      <w:r>
+        <w:rPr>
+          <w:rFonts w:eastAsia="Calibri" w:cs="Calibri"/>
+          <w:b w:val="false"/>
+          <w:i w:val="false"/>
+          <w:caps w:val="false"/>
+          <w:smallCaps w:val="false"/>
+          <w:strike w:val="false"/>
+          <w:dstrike w:val="false"/>
+          <w:color w:val="000000"/>
+          <w:position w:val="0"/>
+          <w:sz w:val="20"/>
+          <w:sz w:val="20"/>
+          <w:szCs w:val="20"/>
+          <w:u w:val="none"/>
+          <w:shd w:fill="auto" w:val="clear"/>
+          <w:vertAlign w:val="baseline"/>
+        </w:rPr>
+        <w:t>1022 host por subrede, mascara permite las 50 subredes</w:t>
+      </w:r>
+      <w:r>
+        <w:rPr>
+          <w:rFonts w:eastAsia="Calibri" w:cs="Calibri"/>
+          <w:b w:val="false"/>
+          <w:i w:val="false"/>
+          <w:caps w:val="false"/>
+          <w:smallCaps w:val="false"/>
+          <w:strike w:val="false"/>
+          <w:dstrike w:val="false"/>
+          <w:color w:val="000000"/>
+          <w:kern w:val="0"/>
+          <w:position w:val="0"/>
+          <w:sz w:val="22"/>
+          <w:sz w:val="22"/>
+          <w:szCs w:val="22"/>
+          <w:u w:val="none"/>
+          <w:shd w:fill="auto" w:val="clear"/>
+          <w:vertAlign w:val="baseline"/>
+          <w:lang w:val="gl-ES" w:eastAsia="zh-CN" w:bidi="hi-IN"/>
+        </w:rPr>
+        <w:t xml:space="preserve"> </w:t>
+      </w:r>
+      <w:r>
+        <w:rPr>
+          <w:rFonts w:eastAsia="Calibri" w:cs="Calibri"/>
+          <w:b w:val="false"/>
+          <w:i w:val="false"/>
+          <w:caps w:val="false"/>
+          <w:smallCaps w:val="false"/>
+          <w:strike w:val="false"/>
+          <w:dstrike w:val="false"/>
+          <w:color w:val="000000"/>
+          <w:position w:val="0"/>
+          <w:sz w:val="22"/>
+          <w:sz w:val="22"/>
+          <w:szCs w:val="22"/>
+          <w:u w:val="none"/>
+          <w:shd w:fill="auto" w:val="clear"/>
+          <w:vertAlign w:val="baseline"/>
+        </w:rPr>
         <w:br/>
         <w:t>c. 255.255.224.0</w:t>
         <w:br/>
@@ -4128,7 +4537,85 @@
         </w:rPr>
         <w:t>a. /19</w:t>
         <w:br/>
+      </w:r>
+      <w:r>
+        <w:rPr>
+          <w:rFonts w:eastAsia="Calibri" w:cs="Calibri"/>
+          <w:b w:val="false"/>
+          <w:i w:val="false"/>
+          <w:caps w:val="false"/>
+          <w:smallCaps w:val="false"/>
+          <w:strike w:val="false"/>
+          <w:dstrike w:val="false"/>
+          <w:color w:val="000000"/>
+          <w:position w:val="0"/>
+          <w:sz w:val="22"/>
+          <w:sz w:val="22"/>
+          <w:szCs w:val="22"/>
+          <w:u w:val="none"/>
+          <w:shd w:fill="FFFF00" w:val="clear"/>
+          <w:vertAlign w:val="baseline"/>
+        </w:rPr>
         <w:t>b. /21</w:t>
+      </w:r>
+      <w:r>
+        <w:rPr>
+          <w:rFonts w:eastAsia="Calibri" w:cs="Calibri"/>
+          <w:b w:val="false"/>
+          <w:i w:val="false"/>
+          <w:caps w:val="false"/>
+          <w:smallCaps w:val="false"/>
+          <w:strike w:val="false"/>
+          <w:dstrike w:val="false"/>
+          <w:color w:val="000000"/>
+          <w:position w:val="0"/>
+          <w:sz w:val="22"/>
+          <w:sz w:val="22"/>
+          <w:szCs w:val="22"/>
+          <w:u w:val="none"/>
+          <w:shd w:fill="auto" w:val="clear"/>
+          <w:vertAlign w:val="baseline"/>
+        </w:rPr>
+        <w:t xml:space="preserve">   -&gt;   </w:t>
+      </w:r>
+      <w:r>
+        <w:rPr>
+          <w:rFonts w:eastAsia="Calibri" w:cs="Calibri"/>
+          <w:b w:val="false"/>
+          <w:i w:val="false"/>
+          <w:caps w:val="false"/>
+          <w:smallCaps w:val="false"/>
+          <w:strike w:val="false"/>
+          <w:dstrike w:val="false"/>
+          <w:color w:val="000000"/>
+          <w:position w:val="0"/>
+          <w:sz w:val="22"/>
+          <w:sz w:val="22"/>
+          <w:szCs w:val="22"/>
+          <w:u w:val="none"/>
+          <w:shd w:fill="auto" w:val="clear"/>
+          <w:vertAlign w:val="baseline"/>
+        </w:rPr>
+        <w:t>permite 2044 host por subrede</w:t>
+      </w:r>
+      <w:r>
+        <w:rPr>
+          <w:rFonts w:eastAsia="Calibri" w:cs="Calibri"/>
+          <w:b w:val="false"/>
+          <w:i w:val="false"/>
+          <w:caps w:val="false"/>
+          <w:smallCaps w:val="false"/>
+          <w:strike w:val="false"/>
+          <w:dstrike w:val="false"/>
+          <w:color w:val="000000"/>
+          <w:position w:val="0"/>
+          <w:sz w:val="22"/>
+          <w:sz w:val="22"/>
+          <w:szCs w:val="22"/>
+          <w:u w:val="none"/>
+          <w:shd w:fill="auto" w:val="clear"/>
+          <w:vertAlign w:val="baseline"/>
+        </w:rPr>
         <w:br/>
         <w:t>c. /22</w:t>
         <w:br/>
@@ -5045,7 +5532,7 @@
     </w:pPr>
     <w:r>
       <w:drawing>
-        <wp:anchor behindDoc="1" distT="0" distB="0" distL="0" distR="0" simplePos="0" locked="0" layoutInCell="0" allowOverlap="1" relativeHeight="6">
+        <wp:anchor behindDoc="0" distT="0" distB="0" distL="0" distR="0" simplePos="0" locked="0" layoutInCell="0" allowOverlap="1" relativeHeight="6">
           <wp:simplePos x="0" y="0"/>
           <wp:positionH relativeFrom="column">
             <wp:posOffset>46990</wp:posOffset>
